--- a/03-unity-triggers/homework.docx
+++ b/03-unity-triggers/homework.docx
@@ -1,6 +1,6 @@
 
 <file path=word/document.xml><?xml version="1.0" encoding="utf-8"?>
-<w:document xmlns:wpc="http://schemas.microsoft.com/office/word/2010/wordprocessingCanvas" xmlns:cx="http://schemas.microsoft.com/office/drawing/2014/chartex" xmlns:cx1="http://schemas.microsoft.com/office/drawing/2015/9/8/chartex" xmlns:cx2="http://schemas.microsoft.com/office/drawing/2015/10/21/chartex" xmlns:cx3="http://schemas.microsoft.com/office/drawing/2016/5/9/chartex" xmlns:cx4="http://schemas.microsoft.com/office/drawing/2016/5/10/chartex" xmlns:cx5="http://schemas.microsoft.com/office/drawing/2016/5/11/chartex" xmlns:cx6="http://schemas.microsoft.com/office/drawing/2016/5/12/chartex" xmlns:cx7="http://schemas.microsoft.com/office/drawing/2016/5/13/chartex" xmlns:cx8="http://schemas.microsoft.com/office/drawing/2016/5/14/chartex" xmlns:mc="http://schemas.openxmlformats.org/markup-compatibility/2006" xmlns:aink="http://schemas.microsoft.com/office/drawing/2016/ink" xmlns:am3d="http://schemas.microsoft.com/office/drawing/2017/model3d" xmlns:o="urn:schemas-microsoft-com:office:office" xmlns:oel="http://schemas.microsoft.com/office/2019/extlst" xmlns:r="http://schemas.openxmlformats.org/officeDocument/2006/relationships" xmlns:m="http://schemas.openxmlformats.org/officeDocument/2006/math" xmlns:v="urn:schemas-microsoft-com:vml" xmlns:wp14="http://schemas.microsoft.com/office/word/2010/wordprocessingDrawing" xmlns:wp="http://schemas.openxmlformats.org/drawingml/2006/wordprocessingDrawing" xmlns:w10="urn:schemas-microsoft-com:office:word" xmlns:w="http://schemas.openxmlformats.org/wordprocessingml/2006/main" xmlns:w14="http://schemas.microsoft.com/office/word/2010/wordml" xmlns:w15="http://schemas.microsoft.com/office/word/2012/wordml" xmlns:w16cex="http://schemas.microsoft.com/office/word/2018/wordml/cex" xmlns:w16cid="http://schemas.microsoft.com/office/word/2016/wordml/cid" xmlns:w16="http://schemas.microsoft.com/office/word/2018/wordml" xmlns:w16du="http://schemas.microsoft.com/office/word/2023/wordml/word16du" xmlns:w16sdtdh="http://schemas.microsoft.com/office/word/2020/wordml/sdtdatahash" xmlns:w16se="http://schemas.microsoft.com/office/word/2015/wordml/symex" xmlns:wpg="http://schemas.microsoft.com/office/word/2010/wordprocessingGroup" xmlns:wpi="http://schemas.microsoft.com/office/word/2010/wordprocessingInk" xmlns:wne="http://schemas.microsoft.com/office/word/2006/wordml" xmlns:wps="http://schemas.microsoft.com/office/word/2010/wordprocessingShape" mc:Ignorable="w14 w15 w16se w16cid w16 w16cex w16sdtdh w16du wp14">
+<w:document xmlns:wpc="http://schemas.microsoft.com/office/word/2010/wordprocessingCanvas" xmlns:cx="http://schemas.microsoft.com/office/drawing/2014/chartex" xmlns:cx1="http://schemas.microsoft.com/office/drawing/2015/9/8/chartex" xmlns:cx2="http://schemas.microsoft.com/office/drawing/2015/10/21/chartex" xmlns:cx3="http://schemas.microsoft.com/office/drawing/2016/5/9/chartex" xmlns:cx4="http://schemas.microsoft.com/office/drawing/2016/5/10/chartex" xmlns:cx5="http://schemas.microsoft.com/office/drawing/2016/5/11/chartex" xmlns:cx6="http://schemas.microsoft.com/office/drawing/2016/5/12/chartex" xmlns:cx7="http://schemas.microsoft.com/office/drawing/2016/5/13/chartex" xmlns:cx8="http://schemas.microsoft.com/office/drawing/2016/5/14/chartex" xmlns:mc="http://schemas.openxmlformats.org/markup-compatibility/2006" xmlns:aink="http://schemas.microsoft.com/office/drawing/2016/ink" xmlns:am3d="http://schemas.microsoft.com/office/drawing/2017/model3d" xmlns:o="urn:schemas-microsoft-com:office:office" xmlns:oel="http://schemas.microsoft.com/office/2019/extlst" xmlns:r="http://schemas.openxmlformats.org/officeDocument/2006/relationships" xmlns:m="http://schemas.openxmlformats.org/officeDocument/2006/math" xmlns:v="urn:schemas-microsoft-com:vml" xmlns:wp14="http://schemas.microsoft.com/office/word/2010/wordprocessingDrawing" xmlns:wp="http://schemas.openxmlformats.org/drawingml/2006/wordprocessingDrawing" xmlns:w10="urn:schemas-microsoft-com:office:word" xmlns:w="http://schemas.openxmlformats.org/wordprocessingml/2006/main" xmlns:w14="http://schemas.microsoft.com/office/word/2010/wordml" xmlns:w15="http://schemas.microsoft.com/office/word/2012/wordml" xmlns:w16cex="http://schemas.microsoft.com/office/word/2018/wordml/cex" xmlns:w16cid="http://schemas.microsoft.com/office/word/2016/wordml/cid" xmlns:w16="http://schemas.microsoft.com/office/word/2018/wordml" xmlns:w16du="http://schemas.microsoft.com/office/word/2023/wordml/word16du" xmlns:w16sdtdh="http://schemas.microsoft.com/office/word/2020/wordml/sdtdatahash" xmlns:w16sdtfl="http://schemas.microsoft.com/office/word/2024/wordml/sdtformatlock" xmlns:w16se="http://schemas.microsoft.com/office/word/2015/wordml/symex" xmlns:wpg="http://schemas.microsoft.com/office/word/2010/wordprocessingGroup" xmlns:wpi="http://schemas.microsoft.com/office/word/2010/wordprocessingInk" xmlns:wne="http://schemas.microsoft.com/office/word/2006/wordml" xmlns:wps="http://schemas.microsoft.com/office/word/2010/wordprocessingShape" mc:Ignorable="w14 w15 w16se w16cid w16 w16cex w16sdtdh w16sdtfl w16du wp14">
   <w:body>
     <w:p>
       <w:pPr>
@@ -53,7 +53,23 @@
           <w:rFonts w:ascii="David" w:hAnsi="David" w:cs="David"/>
           <w:rtl/>
         </w:rPr>
-        <w:t xml:space="preserve">הורידו מגיטהאב את הקוד של משחק-החלליות שבנינו בהרצאה </w:t>
+        <w:t xml:space="preserve">הורידו </w:t>
+      </w:r>
+      <w:proofErr w:type="spellStart"/>
+      <w:r>
+        <w:rPr>
+          <w:rFonts w:ascii="David" w:hAnsi="David" w:cs="David"/>
+          <w:rtl/>
+        </w:rPr>
+        <w:t>מגיטהאב</w:t>
+      </w:r>
+      <w:proofErr w:type="spellEnd"/>
+      <w:r>
+        <w:rPr>
+          <w:rFonts w:ascii="David" w:hAnsi="David" w:cs="David"/>
+          <w:rtl/>
+        </w:rPr>
+        <w:t xml:space="preserve"> את הקוד של משחק-החלליות שבנינו בהרצאה </w:t>
       </w:r>
       <w:r>
         <w:rPr>
@@ -90,7 +106,21 @@
           <w:rFonts w:ascii="David" w:hAnsi="David" w:cs="David" w:hint="cs"/>
           <w:rtl/>
         </w:rPr>
-        <w:t xml:space="preserve">  פרוייקט מספר 02</w:t>
+        <w:t xml:space="preserve">  </w:t>
+      </w:r>
+      <w:r>
+        <w:rPr>
+          <w:rFonts w:ascii="David" w:hAnsi="David" w:cs="David" w:hint="cs"/>
+          <w:rtl/>
+        </w:rPr>
+        <w:t>פרויקט</w:t>
+      </w:r>
+      <w:r>
+        <w:rPr>
+          <w:rFonts w:ascii="David" w:hAnsi="David" w:cs="David" w:hint="cs"/>
+          <w:rtl/>
+        </w:rPr>
+        <w:t xml:space="preserve"> מספר 02</w:t>
       </w:r>
       <w:r>
         <w:rPr>
@@ -290,12 +320,14 @@
         </w:rPr>
         <w:t xml:space="preserve">לדוגמה, הצירוף </w:t>
       </w:r>
+      <w:proofErr w:type="spellStart"/>
       <w:r>
         <w:rPr>
           <w:rFonts w:ascii="David" w:hAnsi="David" w:cs="David"/>
         </w:rPr>
         <w:t>abcab</w:t>
       </w:r>
+      <w:proofErr w:type="spellEnd"/>
       <w:r>
         <w:rPr>
           <w:rFonts w:ascii="David" w:hAnsi="David" w:cs="David" w:hint="cs"/>
@@ -344,7 +376,23 @@
           <w:rFonts w:ascii="David" w:hAnsi="David" w:cs="David" w:hint="cs"/>
           <w:rtl/>
         </w:rPr>
-        <w:t xml:space="preserve">הניקוד של השחקן לא מוצג מעל החללית, אלא במקום קבוע על המסך, למשל בפינה הימנית-עליונה. יש לבדוק שהניקוד מוצג במקום הנכון גם כשגודל המסך משתנה, כשהמסך מסתובב וכו'. </w:t>
+        <w:t xml:space="preserve">הניקוד של השחקן לא מוצג מעל החללית, אלא במקום קבוע על המסך, למשל בפינה הימנית-עליונה. יש לבדוק שהניקוד מוצג במקום הנכון גם כשגודל המסך משתנה, כשהמסך מסתובב </w:t>
+      </w:r>
+      <w:proofErr w:type="spellStart"/>
+      <w:r>
+        <w:rPr>
+          <w:rFonts w:ascii="David" w:hAnsi="David" w:cs="David" w:hint="cs"/>
+          <w:rtl/>
+        </w:rPr>
+        <w:t>וכו</w:t>
+      </w:r>
+      <w:proofErr w:type="spellEnd"/>
+      <w:r>
+        <w:rPr>
+          <w:rFonts w:ascii="David" w:hAnsi="David" w:cs="David" w:hint="cs"/>
+          <w:rtl/>
+        </w:rPr>
+        <w:t xml:space="preserve">'. </w:t>
       </w:r>
       <w:r>
         <w:rPr>
@@ -624,7 +672,23 @@
           <w:rFonts w:ascii="David" w:hAnsi="David" w:cs="David"/>
           <w:rtl/>
         </w:rPr>
-        <w:t>יש שני סוגי אויבים: אחד איטי וכשפוגעים בו מקבלים נקודה אחת, והשני מהיר וכשפוגעים בו מקבלים שתי נקודות (כיתבו קוד כללי</w:t>
+        <w:t>יש שני סוגי אויבים: אחד איטי וכשפוגעים בו מקבלים נקודה אחת, והשני מהיר וכשפוגעים בו מקבלים שתי נקודות (</w:t>
+      </w:r>
+      <w:proofErr w:type="spellStart"/>
+      <w:r>
+        <w:rPr>
+          <w:rFonts w:ascii="David" w:hAnsi="David" w:cs="David"/>
+          <w:rtl/>
+        </w:rPr>
+        <w:t>כיתבו</w:t>
+      </w:r>
+      <w:proofErr w:type="spellEnd"/>
+      <w:r>
+        <w:rPr>
+          <w:rFonts w:ascii="David" w:hAnsi="David" w:cs="David"/>
+          <w:rtl/>
+        </w:rPr>
+        <w:t xml:space="preserve"> קוד כללי</w:t>
       </w:r>
       <w:r>
         <w:rPr>
@@ -984,12 +1048,21 @@
           <w:rFonts w:ascii="David" w:hAnsi="David" w:cs="David"/>
         </w:rPr>
       </w:pPr>
-      <w:r>
-        <w:rPr>
-          <w:rFonts w:ascii="David" w:hAnsi="David" w:cs="David" w:hint="cs"/>
-          <w:rtl/>
-        </w:rPr>
-        <w:t xml:space="preserve">נינג'ה פירות </w:t>
+      <w:proofErr w:type="spellStart"/>
+      <w:r>
+        <w:rPr>
+          <w:rFonts w:ascii="David" w:hAnsi="David" w:cs="David" w:hint="cs"/>
+          <w:rtl/>
+        </w:rPr>
+        <w:t>נינג'ה</w:t>
+      </w:r>
+      <w:proofErr w:type="spellEnd"/>
+      <w:r>
+        <w:rPr>
+          <w:rFonts w:ascii="David" w:hAnsi="David" w:cs="David" w:hint="cs"/>
+          <w:rtl/>
+        </w:rPr>
+        <w:t xml:space="preserve"> פירות </w:t>
       </w:r>
       <w:r>
         <w:rPr>
@@ -1079,12 +1152,14 @@
         </w:rPr>
         <w:t xml:space="preserve"> והשנייה מהמקשים </w:t>
       </w:r>
+      <w:proofErr w:type="spellStart"/>
       <w:r>
         <w:rPr>
           <w:rFonts w:ascii="David" w:hAnsi="David" w:cs="David"/>
         </w:rPr>
         <w:t>a,s,d,w</w:t>
       </w:r>
+      <w:proofErr w:type="spellEnd"/>
       <w:r>
         <w:rPr>
           <w:rFonts w:ascii="David" w:hAnsi="David" w:cs="David"/>
@@ -1370,18 +1445,25 @@
     </w:p>
     <w:p>
       <w:pPr>
-        <w:pStyle w:val="BodyText"/>
-        <w:rPr>
-          <w:rFonts w:ascii="David" w:hAnsi="David" w:cs="David"/>
-        </w:rPr>
-      </w:pPr>
+        <w:pStyle w:val="Heading2"/>
+        <w:rPr>
+          <w:color w:val="auto"/>
+        </w:rPr>
+      </w:pPr>
+      <w:r>
+        <w:rPr>
+          <w:rFonts w:hint="cs"/>
+          <w:color w:val="auto"/>
+          <w:rtl/>
+        </w:rPr>
+        <w:t>הגשה</w:t>
+      </w:r>
     </w:p>
     <w:p>
       <w:pPr>
         <w:pStyle w:val="BodyText"/>
         <w:rPr>
           <w:rFonts w:ascii="David" w:hAnsi="David" w:cs="David"/>
-          <w:color w:val="00B050"/>
           <w:rtl/>
         </w:rPr>
       </w:pPr>
@@ -1390,7 +1472,6 @@
           <w:rFonts w:ascii="David" w:hAnsi="David" w:cs="David" w:hint="cs"/>
           <w:b/>
           <w:bCs/>
-          <w:color w:val="00B050"/>
           <w:rtl/>
         </w:rPr>
         <w:t>ה</w:t>
@@ -1400,7 +1481,6 @@
           <w:rFonts w:ascii="David" w:hAnsi="David" w:cs="David" w:hint="cs"/>
           <w:b/>
           <w:bCs/>
-          <w:color w:val="00B050"/>
           <w:rtl/>
         </w:rPr>
         <w:t>הגשה</w:t>
@@ -1410,7 +1490,6 @@
           <w:rFonts w:ascii="David" w:hAnsi="David" w:cs="David" w:hint="cs"/>
           <w:b/>
           <w:bCs/>
-          <w:color w:val="00B050"/>
           <w:rtl/>
         </w:rPr>
         <w:t xml:space="preserve"> של כל חלקי המטלה </w:t>
@@ -1420,7 +1499,6 @@
           <w:rFonts w:ascii="David" w:hAnsi="David" w:cs="David" w:hint="cs"/>
           <w:b/>
           <w:bCs/>
-          <w:color w:val="00B050"/>
           <w:rtl/>
         </w:rPr>
         <w:t>אישית</w:t>
@@ -1428,7 +1506,6 @@
       <w:r>
         <w:rPr>
           <w:rFonts w:ascii="David" w:hAnsi="David" w:cs="David" w:hint="cs"/>
-          <w:color w:val="00B050"/>
           <w:rtl/>
         </w:rPr>
         <w:t>. זאת</w:t>
@@ -1438,7 +1515,6 @@
           <w:rFonts w:ascii="David" w:hAnsi="David" w:cs="David" w:hint="cs"/>
           <w:b/>
           <w:bCs/>
-          <w:color w:val="00B050"/>
           <w:rtl/>
         </w:rPr>
         <w:t xml:space="preserve"> </w:t>
@@ -1446,7 +1522,6 @@
       <w:r>
         <w:rPr>
           <w:rFonts w:ascii="David" w:hAnsi="David" w:cs="David" w:hint="cs"/>
-          <w:color w:val="00B050"/>
           <w:rtl/>
         </w:rPr>
         <w:t>כדי שכולכם תדעו לתכנת ותוכלו לתרום באופן שווה לעבודת הצוות בהמשך הקורס.</w:t>
@@ -1461,13 +1536,11 @@
         </w:numPr>
         <w:rPr>
           <w:rFonts w:ascii="David" w:hAnsi="David" w:cs="David"/>
-          <w:color w:val="00B050"/>
-        </w:rPr>
-      </w:pPr>
-      <w:r>
-        <w:rPr>
-          <w:rFonts w:ascii="David" w:hAnsi="David" w:cs="David"/>
-          <w:color w:val="00B050"/>
+        </w:rPr>
+      </w:pPr>
+      <w:r>
+        <w:rPr>
+          <w:rFonts w:ascii="David" w:hAnsi="David" w:cs="David"/>
           <w:rtl/>
         </w:rPr>
         <w:t xml:space="preserve">העלו את </w:t>
@@ -1475,7 +1548,6 @@
       <w:r>
         <w:rPr>
           <w:rFonts w:ascii="David" w:hAnsi="David" w:cs="David" w:hint="cs"/>
-          <w:color w:val="00B050"/>
           <w:rtl/>
         </w:rPr>
         <w:t xml:space="preserve">שני </w:t>
@@ -1483,7 +1555,6 @@
       <w:r>
         <w:rPr>
           <w:rFonts w:ascii="David" w:hAnsi="David" w:cs="David"/>
-          <w:color w:val="00B050"/>
           <w:rtl/>
         </w:rPr>
         <w:t>המשחק</w:t>
@@ -1491,7 +1562,6 @@
       <w:r>
         <w:rPr>
           <w:rFonts w:ascii="David" w:hAnsi="David" w:cs="David" w:hint="cs"/>
-          <w:color w:val="00B050"/>
           <w:rtl/>
         </w:rPr>
         <w:t>ים</w:t>
@@ -1499,7 +1569,6 @@
       <w:r>
         <w:rPr>
           <w:rFonts w:ascii="David" w:hAnsi="David" w:cs="David"/>
-          <w:color w:val="00B050"/>
           <w:rtl/>
         </w:rPr>
         <w:t xml:space="preserve"> </w:t>
@@ -1507,7 +1576,6 @@
       <w:r>
         <w:rPr>
           <w:rFonts w:ascii="David" w:hAnsi="David" w:cs="David" w:hint="cs"/>
-          <w:color w:val="00B050"/>
           <w:rtl/>
         </w:rPr>
         <w:t xml:space="preserve">שכתבתם </w:t>
@@ -1515,7 +1583,6 @@
       <w:r>
         <w:rPr>
           <w:rFonts w:ascii="David" w:hAnsi="David" w:cs="David"/>
-          <w:color w:val="00B050"/>
           <w:rtl/>
         </w:rPr>
         <w:t>ל</w:t>
@@ -1523,7 +1590,6 @@
       <w:r>
         <w:rPr>
           <w:rFonts w:ascii="David" w:hAnsi="David" w:cs="David" w:hint="cs"/>
-          <w:color w:val="00B050"/>
           <w:rtl/>
         </w:rPr>
         <w:t>חשבון שלכם ב-</w:t>
@@ -1531,14 +1597,12 @@
       <w:r>
         <w:rPr>
           <w:rFonts w:ascii="David" w:hAnsi="David" w:cs="David"/>
-          <w:color w:val="00B050"/>
         </w:rPr>
         <w:t>itch.io</w:t>
       </w:r>
       <w:r>
         <w:rPr>
           <w:rFonts w:ascii="David" w:hAnsi="David" w:cs="David"/>
-          <w:color w:val="00B050"/>
           <w:rtl/>
         </w:rPr>
         <w:t>.</w:t>
@@ -1546,37 +1610,25 @@
       <w:r>
         <w:rPr>
           <w:rFonts w:ascii="David" w:hAnsi="David" w:cs="David"/>
-          <w:color w:val="00B050"/>
         </w:rPr>
         <w:t xml:space="preserve"> </w:t>
       </w:r>
       <w:r>
         <w:rPr>
           <w:rFonts w:ascii="David" w:hAnsi="David" w:cs="David" w:hint="cs"/>
-          <w:color w:val="00B050"/>
-          <w:rtl/>
-        </w:rPr>
-        <w:t xml:space="preserve"> </w:t>
-      </w:r>
-      <w:r>
-        <w:rPr>
-          <w:rFonts w:ascii="David" w:hAnsi="David" w:cs="David" w:hint="cs"/>
-          <w:color w:val="00B050"/>
-          <w:rtl/>
-        </w:rPr>
-        <w:t xml:space="preserve">ודאו שהמשחקים במצב </w:t>
-      </w:r>
-      <w:r>
-        <w:rPr>
-          <w:rFonts w:ascii="David" w:hAnsi="David" w:cs="David"/>
-          <w:color w:val="00B050"/>
+          <w:rtl/>
+        </w:rPr>
+        <w:t xml:space="preserve"> ודאו שהמשחקים במצב </w:t>
+      </w:r>
+      <w:r>
+        <w:rPr>
+          <w:rFonts w:ascii="David" w:hAnsi="David" w:cs="David"/>
         </w:rPr>
         <w:t>public</w:t>
       </w:r>
       <w:r>
         <w:rPr>
           <w:rFonts w:ascii="David" w:hAnsi="David" w:cs="David" w:hint="cs"/>
-          <w:color w:val="00B050"/>
           <w:rtl/>
         </w:rPr>
         <w:t>.</w:t>
@@ -1591,13 +1643,11 @@
         </w:numPr>
         <w:rPr>
           <w:rFonts w:ascii="David" w:hAnsi="David" w:cs="David"/>
-          <w:color w:val="00B050"/>
-        </w:rPr>
-      </w:pPr>
-      <w:r>
-        <w:rPr>
-          <w:rFonts w:ascii="David" w:hAnsi="David" w:cs="David"/>
-          <w:color w:val="00B050"/>
+        </w:rPr>
+      </w:pPr>
+      <w:r>
+        <w:rPr>
+          <w:rFonts w:ascii="David" w:hAnsi="David" w:cs="David"/>
           <w:rtl/>
         </w:rPr>
         <w:t xml:space="preserve">העלו את הקוד לגיטהאב </w:t>
@@ -1605,7 +1655,6 @@
       <w:r>
         <w:rPr>
           <w:rFonts w:ascii="David" w:hAnsi="David" w:cs="David" w:hint="cs"/>
-          <w:color w:val="00B050"/>
           <w:rtl/>
         </w:rPr>
         <w:t>שלכם</w:t>
@@ -1613,7 +1662,6 @@
       <w:r>
         <w:rPr>
           <w:rFonts w:ascii="David" w:hAnsi="David" w:cs="David" w:hint="cs"/>
-          <w:color w:val="00B050"/>
           <w:rtl/>
         </w:rPr>
         <w:t xml:space="preserve">. </w:t>
@@ -1621,7 +1669,6 @@
       <w:r>
         <w:rPr>
           <w:rFonts w:ascii="David" w:hAnsi="David" w:cs="David"/>
-          <w:color w:val="00B050"/>
           <w:rtl/>
         </w:rPr>
         <w:t xml:space="preserve">והוסיפו קובץ </w:t>
@@ -1629,14 +1676,12 @@
       <w:r>
         <w:rPr>
           <w:rFonts w:ascii="David" w:hAnsi="David" w:cs="David"/>
-          <w:color w:val="00B050"/>
         </w:rPr>
         <w:t>README.md</w:t>
       </w:r>
       <w:r>
         <w:rPr>
           <w:rFonts w:ascii="David" w:hAnsi="David" w:cs="David"/>
-          <w:color w:val="00B050"/>
           <w:rtl/>
         </w:rPr>
         <w:t xml:space="preserve"> המסביר מה בדיוק עשיתם, כולל הפניות לקוד.</w:t>
@@ -1644,30 +1689,33 @@
       <w:r>
         <w:rPr>
           <w:rFonts w:ascii="David" w:hAnsi="David" w:cs="David" w:hint="cs"/>
-          <w:color w:val="00B050"/>
-          <w:rtl/>
-        </w:rPr>
-        <w:t xml:space="preserve"> </w:t>
-      </w:r>
-      <w:r>
-        <w:rPr>
-          <w:rFonts w:ascii="David" w:hAnsi="David" w:cs="David" w:hint="cs"/>
-          <w:color w:val="00B050"/>
-          <w:rtl/>
-        </w:rPr>
-        <w:t xml:space="preserve"> ודאו שהתיקיה שאתם מעלים כוללת את הקבצים </w:t>
-      </w:r>
-      <w:r>
-        <w:rPr>
-          <w:rFonts w:ascii="David" w:hAnsi="David" w:cs="David"/>
-          <w:color w:val="00B050"/>
+          <w:rtl/>
+        </w:rPr>
+        <w:t xml:space="preserve">  ודאו שהתיק</w:t>
+      </w:r>
+      <w:r>
+        <w:rPr>
+          <w:rFonts w:ascii="David" w:hAnsi="David" w:cs="David" w:hint="cs"/>
+          <w:rtl/>
+        </w:rPr>
+        <w:t>י</w:t>
+      </w:r>
+      <w:r>
+        <w:rPr>
+          <w:rFonts w:ascii="David" w:hAnsi="David" w:cs="David" w:hint="cs"/>
+          <w:rtl/>
+        </w:rPr>
+        <w:t xml:space="preserve">יה שאתם מעלים כוללת את הקבצים </w:t>
+      </w:r>
+      <w:r>
+        <w:rPr>
+          <w:rFonts w:ascii="David" w:hAnsi="David" w:cs="David"/>
         </w:rPr>
         <w:t>gitignore, gitattributes</w:t>
       </w:r>
       <w:r>
         <w:rPr>
           <w:rFonts w:ascii="David" w:hAnsi="David" w:cs="David" w:hint="cs"/>
-          <w:color w:val="00B050"/>
           <w:rtl/>
         </w:rPr>
         <w:t xml:space="preserve"> כמו בגיטהאב של הקורס, ושאתם לא מעלים את הקבצים הזמניים של יוניטי.</w:t>
@@ -1675,7 +1723,6 @@
       <w:r>
         <w:rPr>
           <w:rFonts w:ascii="David" w:hAnsi="David" w:cs="David" w:hint="cs"/>
-          <w:color w:val="00B050"/>
           <w:rtl/>
         </w:rPr>
         <w:t xml:space="preserve"> הוסיפו קובץ </w:t>
@@ -1683,14 +1730,12 @@
       <w:r>
         <w:rPr>
           <w:rFonts w:ascii="David" w:hAnsi="David" w:cs="David"/>
-          <w:color w:val="00B050"/>
         </w:rPr>
         <w:t>linter.yml</w:t>
       </w:r>
       <w:r>
         <w:rPr>
           <w:rFonts w:ascii="David" w:hAnsi="David" w:cs="David" w:hint="cs"/>
-          <w:color w:val="00B050"/>
           <w:rtl/>
         </w:rPr>
         <w:t xml:space="preserve"> לבדיקת איכות הקוד.</w:t>
@@ -1705,13 +1750,11 @@
         </w:numPr>
         <w:rPr>
           <w:rFonts w:ascii="David" w:hAnsi="David" w:cs="David"/>
-          <w:color w:val="00B050"/>
-        </w:rPr>
-      </w:pPr>
-      <w:r>
-        <w:rPr>
-          <w:rFonts w:ascii="David" w:hAnsi="David" w:cs="David" w:hint="cs"/>
-          <w:color w:val="00B050"/>
+        </w:rPr>
+      </w:pPr>
+      <w:r>
+        <w:rPr>
+          <w:rFonts w:ascii="David" w:hAnsi="David" w:cs="David" w:hint="cs"/>
           <w:rtl/>
         </w:rPr>
         <w:t>הגישו במודל קישור למשחק באיץ' ובגיטהאב.</w:t>
@@ -1722,7 +1765,6 @@
         <w:pStyle w:val="BodyText"/>
         <w:rPr>
           <w:rFonts w:ascii="David" w:hAnsi="David" w:cs="David"/>
-          <w:color w:val="00B050"/>
         </w:rPr>
       </w:pPr>
     </w:p>
@@ -1748,7 +1790,7 @@
 </file>
 
 <file path=word/endnotes.xml><?xml version="1.0" encoding="utf-8"?>
-<w:endnotes xmlns:wpc="http://schemas.microsoft.com/office/word/2010/wordprocessingCanvas" xmlns:cx="http://schemas.microsoft.com/office/drawing/2014/chartex" xmlns:cx1="http://schemas.microsoft.com/office/drawing/2015/9/8/chartex" xmlns:cx2="http://schemas.microsoft.com/office/drawing/2015/10/21/chartex" xmlns:cx3="http://schemas.microsoft.com/office/drawing/2016/5/9/chartex" xmlns:cx4="http://schemas.microsoft.com/office/drawing/2016/5/10/chartex" xmlns:cx5="http://schemas.microsoft.com/office/drawing/2016/5/11/chartex" xmlns:cx6="http://schemas.microsoft.com/office/drawing/2016/5/12/chartex" xmlns:cx7="http://schemas.microsoft.com/office/drawing/2016/5/13/chartex" xmlns:cx8="http://schemas.microsoft.com/office/drawing/2016/5/14/chartex" xmlns:mc="http://schemas.openxmlformats.org/markup-compatibility/2006" xmlns:aink="http://schemas.microsoft.com/office/drawing/2016/ink" xmlns:am3d="http://schemas.microsoft.com/office/drawing/2017/model3d" xmlns:o="urn:schemas-microsoft-com:office:office" xmlns:oel="http://schemas.microsoft.com/office/2019/extlst" xmlns:r="http://schemas.openxmlformats.org/officeDocument/2006/relationships" xmlns:m="http://schemas.openxmlformats.org/officeDocument/2006/math" xmlns:v="urn:schemas-microsoft-com:vml" xmlns:wp14="http://schemas.microsoft.com/office/word/2010/wordprocessingDrawing" xmlns:wp="http://schemas.openxmlformats.org/drawingml/2006/wordprocessingDrawing" xmlns:w10="urn:schemas-microsoft-com:office:word" xmlns:w="http://schemas.openxmlformats.org/wordprocessingml/2006/main" xmlns:w14="http://schemas.microsoft.com/office/word/2010/wordml" xmlns:w15="http://schemas.microsoft.com/office/word/2012/wordml" xmlns:w16cex="http://schemas.microsoft.com/office/word/2018/wordml/cex" xmlns:w16cid="http://schemas.microsoft.com/office/word/2016/wordml/cid" xmlns:w16="http://schemas.microsoft.com/office/word/2018/wordml" xmlns:w16du="http://schemas.microsoft.com/office/word/2023/wordml/word16du" xmlns:w16sdtdh="http://schemas.microsoft.com/office/word/2020/wordml/sdtdatahash" xmlns:w16se="http://schemas.microsoft.com/office/word/2015/wordml/symex" xmlns:wpg="http://schemas.microsoft.com/office/word/2010/wordprocessingGroup" xmlns:wpi="http://schemas.microsoft.com/office/word/2010/wordprocessingInk" xmlns:wne="http://schemas.microsoft.com/office/word/2006/wordml" xmlns:wps="http://schemas.microsoft.com/office/word/2010/wordprocessingShape" mc:Ignorable="w14 w15 w16se w16cid w16 w16cex w16sdtdh w16du wp14">
+<w:endnotes xmlns:wpc="http://schemas.microsoft.com/office/word/2010/wordprocessingCanvas" xmlns:cx="http://schemas.microsoft.com/office/drawing/2014/chartex" xmlns:cx1="http://schemas.microsoft.com/office/drawing/2015/9/8/chartex" xmlns:cx2="http://schemas.microsoft.com/office/drawing/2015/10/21/chartex" xmlns:cx3="http://schemas.microsoft.com/office/drawing/2016/5/9/chartex" xmlns:cx4="http://schemas.microsoft.com/office/drawing/2016/5/10/chartex" xmlns:cx5="http://schemas.microsoft.com/office/drawing/2016/5/11/chartex" xmlns:cx6="http://schemas.microsoft.com/office/drawing/2016/5/12/chartex" xmlns:cx7="http://schemas.microsoft.com/office/drawing/2016/5/13/chartex" xmlns:cx8="http://schemas.microsoft.com/office/drawing/2016/5/14/chartex" xmlns:mc="http://schemas.openxmlformats.org/markup-compatibility/2006" xmlns:aink="http://schemas.microsoft.com/office/drawing/2016/ink" xmlns:am3d="http://schemas.microsoft.com/office/drawing/2017/model3d" xmlns:o="urn:schemas-microsoft-com:office:office" xmlns:oel="http://schemas.microsoft.com/office/2019/extlst" xmlns:r="http://schemas.openxmlformats.org/officeDocument/2006/relationships" xmlns:m="http://schemas.openxmlformats.org/officeDocument/2006/math" xmlns:v="urn:schemas-microsoft-com:vml" xmlns:wp14="http://schemas.microsoft.com/office/word/2010/wordprocessingDrawing" xmlns:wp="http://schemas.openxmlformats.org/drawingml/2006/wordprocessingDrawing" xmlns:w10="urn:schemas-microsoft-com:office:word" xmlns:w="http://schemas.openxmlformats.org/wordprocessingml/2006/main" xmlns:w14="http://schemas.microsoft.com/office/word/2010/wordml" xmlns:w15="http://schemas.microsoft.com/office/word/2012/wordml" xmlns:w16cex="http://schemas.microsoft.com/office/word/2018/wordml/cex" xmlns:w16cid="http://schemas.microsoft.com/office/word/2016/wordml/cid" xmlns:w16="http://schemas.microsoft.com/office/word/2018/wordml" xmlns:w16du="http://schemas.microsoft.com/office/word/2023/wordml/word16du" xmlns:w16sdtdh="http://schemas.microsoft.com/office/word/2020/wordml/sdtdatahash" xmlns:w16sdtfl="http://schemas.microsoft.com/office/word/2024/wordml/sdtformatlock" xmlns:w16se="http://schemas.microsoft.com/office/word/2015/wordml/symex" xmlns:wpg="http://schemas.microsoft.com/office/word/2010/wordprocessingGroup" xmlns:wpi="http://schemas.microsoft.com/office/word/2010/wordprocessingInk" xmlns:wne="http://schemas.microsoft.com/office/word/2006/wordml" xmlns:wps="http://schemas.microsoft.com/office/word/2010/wordprocessingShape" mc:Ignorable="w14 w15 w16se w16cid w16 w16cex w16sdtdh w16sdtfl w16du wp14">
   <w:endnote w:type="separator" w:id="-1">
     <w:p>
       <w:r>
@@ -1767,7 +1809,7 @@
 </file>
 
 <file path=word/footer1.xml><?xml version="1.0" encoding="utf-8"?>
-<w:ftr xmlns:wpc="http://schemas.microsoft.com/office/word/2010/wordprocessingCanvas" xmlns:cx="http://schemas.microsoft.com/office/drawing/2014/chartex" xmlns:cx1="http://schemas.microsoft.com/office/drawing/2015/9/8/chartex" xmlns:cx2="http://schemas.microsoft.com/office/drawing/2015/10/21/chartex" xmlns:cx3="http://schemas.microsoft.com/office/drawing/2016/5/9/chartex" xmlns:cx4="http://schemas.microsoft.com/office/drawing/2016/5/10/chartex" xmlns:cx5="http://schemas.microsoft.com/office/drawing/2016/5/11/chartex" xmlns:cx6="http://schemas.microsoft.com/office/drawing/2016/5/12/chartex" xmlns:cx7="http://schemas.microsoft.com/office/drawing/2016/5/13/chartex" xmlns:cx8="http://schemas.microsoft.com/office/drawing/2016/5/14/chartex" xmlns:mc="http://schemas.openxmlformats.org/markup-compatibility/2006" xmlns:aink="http://schemas.microsoft.com/office/drawing/2016/ink" xmlns:am3d="http://schemas.microsoft.com/office/drawing/2017/model3d" xmlns:o="urn:schemas-microsoft-com:office:office" xmlns:oel="http://schemas.microsoft.com/office/2019/extlst" xmlns:r="http://schemas.openxmlformats.org/officeDocument/2006/relationships" xmlns:m="http://schemas.openxmlformats.org/officeDocument/2006/math" xmlns:v="urn:schemas-microsoft-com:vml" xmlns:wp14="http://schemas.microsoft.com/office/word/2010/wordprocessingDrawing" xmlns:wp="http://schemas.openxmlformats.org/drawingml/2006/wordprocessingDrawing" xmlns:w10="urn:schemas-microsoft-com:office:word" xmlns:w="http://schemas.openxmlformats.org/wordprocessingml/2006/main" xmlns:w14="http://schemas.microsoft.com/office/word/2010/wordml" xmlns:w15="http://schemas.microsoft.com/office/word/2012/wordml" xmlns:w16cex="http://schemas.microsoft.com/office/word/2018/wordml/cex" xmlns:w16cid="http://schemas.microsoft.com/office/word/2016/wordml/cid" xmlns:w16="http://schemas.microsoft.com/office/word/2018/wordml" xmlns:w16du="http://schemas.microsoft.com/office/word/2023/wordml/word16du" xmlns:w16sdtdh="http://schemas.microsoft.com/office/word/2020/wordml/sdtdatahash" xmlns:w16se="http://schemas.microsoft.com/office/word/2015/wordml/symex" xmlns:wpg="http://schemas.microsoft.com/office/word/2010/wordprocessingGroup" xmlns:wpi="http://schemas.microsoft.com/office/word/2010/wordprocessingInk" xmlns:wne="http://schemas.microsoft.com/office/word/2006/wordml" xmlns:wps="http://schemas.microsoft.com/office/word/2010/wordprocessingShape" mc:Ignorable="w14 w15 w16se w16cid w16 w16cex w16sdtdh w16du wp14">
+<w:ftr xmlns:wpc="http://schemas.microsoft.com/office/word/2010/wordprocessingCanvas" xmlns:cx="http://schemas.microsoft.com/office/drawing/2014/chartex" xmlns:cx1="http://schemas.microsoft.com/office/drawing/2015/9/8/chartex" xmlns:cx2="http://schemas.microsoft.com/office/drawing/2015/10/21/chartex" xmlns:cx3="http://schemas.microsoft.com/office/drawing/2016/5/9/chartex" xmlns:cx4="http://schemas.microsoft.com/office/drawing/2016/5/10/chartex" xmlns:cx5="http://schemas.microsoft.com/office/drawing/2016/5/11/chartex" xmlns:cx6="http://schemas.microsoft.com/office/drawing/2016/5/12/chartex" xmlns:cx7="http://schemas.microsoft.com/office/drawing/2016/5/13/chartex" xmlns:cx8="http://schemas.microsoft.com/office/drawing/2016/5/14/chartex" xmlns:mc="http://schemas.openxmlformats.org/markup-compatibility/2006" xmlns:aink="http://schemas.microsoft.com/office/drawing/2016/ink" xmlns:am3d="http://schemas.microsoft.com/office/drawing/2017/model3d" xmlns:o="urn:schemas-microsoft-com:office:office" xmlns:oel="http://schemas.microsoft.com/office/2019/extlst" xmlns:r="http://schemas.openxmlformats.org/officeDocument/2006/relationships" xmlns:m="http://schemas.openxmlformats.org/officeDocument/2006/math" xmlns:v="urn:schemas-microsoft-com:vml" xmlns:wp14="http://schemas.microsoft.com/office/word/2010/wordprocessingDrawing" xmlns:wp="http://schemas.openxmlformats.org/drawingml/2006/wordprocessingDrawing" xmlns:w10="urn:schemas-microsoft-com:office:word" xmlns:w="http://schemas.openxmlformats.org/wordprocessingml/2006/main" xmlns:w14="http://schemas.microsoft.com/office/word/2010/wordml" xmlns:w15="http://schemas.microsoft.com/office/word/2012/wordml" xmlns:w16cex="http://schemas.microsoft.com/office/word/2018/wordml/cex" xmlns:w16cid="http://schemas.microsoft.com/office/word/2016/wordml/cid" xmlns:w16="http://schemas.microsoft.com/office/word/2018/wordml" xmlns:w16du="http://schemas.microsoft.com/office/word/2023/wordml/word16du" xmlns:w16sdtdh="http://schemas.microsoft.com/office/word/2020/wordml/sdtdatahash" xmlns:w16sdtfl="http://schemas.microsoft.com/office/word/2024/wordml/sdtformatlock" xmlns:w16se="http://schemas.microsoft.com/office/word/2015/wordml/symex" xmlns:wpg="http://schemas.microsoft.com/office/word/2010/wordprocessingGroup" xmlns:wpi="http://schemas.microsoft.com/office/word/2010/wordprocessingInk" xmlns:wne="http://schemas.microsoft.com/office/word/2006/wordml" xmlns:wps="http://schemas.microsoft.com/office/word/2010/wordprocessingShape" mc:Ignorable="w14 w15 w16se w16cid w16 w16cex w16sdtdh w16sdtfl w16du wp14">
   <w:p>
     <w:pPr>
       <w:pStyle w:val="Footer"/>
@@ -1820,7 +1862,7 @@
 </file>
 
 <file path=word/footnotes.xml><?xml version="1.0" encoding="utf-8"?>
-<w:footnotes xmlns:wpc="http://schemas.microsoft.com/office/word/2010/wordprocessingCanvas" xmlns:cx="http://schemas.microsoft.com/office/drawing/2014/chartex" xmlns:cx1="http://schemas.microsoft.com/office/drawing/2015/9/8/chartex" xmlns:cx2="http://schemas.microsoft.com/office/drawing/2015/10/21/chartex" xmlns:cx3="http://schemas.microsoft.com/office/drawing/2016/5/9/chartex" xmlns:cx4="http://schemas.microsoft.com/office/drawing/2016/5/10/chartex" xmlns:cx5="http://schemas.microsoft.com/office/drawing/2016/5/11/chartex" xmlns:cx6="http://schemas.microsoft.com/office/drawing/2016/5/12/chartex" xmlns:cx7="http://schemas.microsoft.com/office/drawing/2016/5/13/chartex" xmlns:cx8="http://schemas.microsoft.com/office/drawing/2016/5/14/chartex" xmlns:mc="http://schemas.openxmlformats.org/markup-compatibility/2006" xmlns:aink="http://schemas.microsoft.com/office/drawing/2016/ink" xmlns:am3d="http://schemas.microsoft.com/office/drawing/2017/model3d" xmlns:o="urn:schemas-microsoft-com:office:office" xmlns:oel="http://schemas.microsoft.com/office/2019/extlst" xmlns:r="http://schemas.openxmlformats.org/officeDocument/2006/relationships" xmlns:m="http://schemas.openxmlformats.org/officeDocument/2006/math" xmlns:v="urn:schemas-microsoft-com:vml" xmlns:wp14="http://schemas.microsoft.com/office/word/2010/wordprocessingDrawing" xmlns:wp="http://schemas.openxmlformats.org/drawingml/2006/wordprocessingDrawing" xmlns:w10="urn:schemas-microsoft-com:office:word" xmlns:w="http://schemas.openxmlformats.org/wordprocessingml/2006/main" xmlns:w14="http://schemas.microsoft.com/office/word/2010/wordml" xmlns:w15="http://schemas.microsoft.com/office/word/2012/wordml" xmlns:w16cex="http://schemas.microsoft.com/office/word/2018/wordml/cex" xmlns:w16cid="http://schemas.microsoft.com/office/word/2016/wordml/cid" xmlns:w16="http://schemas.microsoft.com/office/word/2018/wordml" xmlns:w16du="http://schemas.microsoft.com/office/word/2023/wordml/word16du" xmlns:w16sdtdh="http://schemas.microsoft.com/office/word/2020/wordml/sdtdatahash" xmlns:w16se="http://schemas.microsoft.com/office/word/2015/wordml/symex" xmlns:wpg="http://schemas.microsoft.com/office/word/2010/wordprocessingGroup" xmlns:wpi="http://schemas.microsoft.com/office/word/2010/wordprocessingInk" xmlns:wne="http://schemas.microsoft.com/office/word/2006/wordml" xmlns:wps="http://schemas.microsoft.com/office/word/2010/wordprocessingShape" mc:Ignorable="w14 w15 w16se w16cid w16 w16cex w16sdtdh w16du wp14">
+<w:footnotes xmlns:wpc="http://schemas.microsoft.com/office/word/2010/wordprocessingCanvas" xmlns:cx="http://schemas.microsoft.com/office/drawing/2014/chartex" xmlns:cx1="http://schemas.microsoft.com/office/drawing/2015/9/8/chartex" xmlns:cx2="http://schemas.microsoft.com/office/drawing/2015/10/21/chartex" xmlns:cx3="http://schemas.microsoft.com/office/drawing/2016/5/9/chartex" xmlns:cx4="http://schemas.microsoft.com/office/drawing/2016/5/10/chartex" xmlns:cx5="http://schemas.microsoft.com/office/drawing/2016/5/11/chartex" xmlns:cx6="http://schemas.microsoft.com/office/drawing/2016/5/12/chartex" xmlns:cx7="http://schemas.microsoft.com/office/drawing/2016/5/13/chartex" xmlns:cx8="http://schemas.microsoft.com/office/drawing/2016/5/14/chartex" xmlns:mc="http://schemas.openxmlformats.org/markup-compatibility/2006" xmlns:aink="http://schemas.microsoft.com/office/drawing/2016/ink" xmlns:am3d="http://schemas.microsoft.com/office/drawing/2017/model3d" xmlns:o="urn:schemas-microsoft-com:office:office" xmlns:oel="http://schemas.microsoft.com/office/2019/extlst" xmlns:r="http://schemas.openxmlformats.org/officeDocument/2006/relationships" xmlns:m="http://schemas.openxmlformats.org/officeDocument/2006/math" xmlns:v="urn:schemas-microsoft-com:vml" xmlns:wp14="http://schemas.microsoft.com/office/word/2010/wordprocessingDrawing" xmlns:wp="http://schemas.openxmlformats.org/drawingml/2006/wordprocessingDrawing" xmlns:w10="urn:schemas-microsoft-com:office:word" xmlns:w="http://schemas.openxmlformats.org/wordprocessingml/2006/main" xmlns:w14="http://schemas.microsoft.com/office/word/2010/wordml" xmlns:w15="http://schemas.microsoft.com/office/word/2012/wordml" xmlns:w16cex="http://schemas.microsoft.com/office/word/2018/wordml/cex" xmlns:w16cid="http://schemas.microsoft.com/office/word/2016/wordml/cid" xmlns:w16="http://schemas.microsoft.com/office/word/2018/wordml" xmlns:w16du="http://schemas.microsoft.com/office/word/2023/wordml/word16du" xmlns:w16sdtdh="http://schemas.microsoft.com/office/word/2020/wordml/sdtdatahash" xmlns:w16sdtfl="http://schemas.microsoft.com/office/word/2024/wordml/sdtformatlock" xmlns:w16se="http://schemas.microsoft.com/office/word/2015/wordml/symex" xmlns:wpg="http://schemas.microsoft.com/office/word/2010/wordprocessingGroup" xmlns:wpi="http://schemas.microsoft.com/office/word/2010/wordprocessingInk" xmlns:wne="http://schemas.microsoft.com/office/word/2006/wordml" xmlns:wps="http://schemas.microsoft.com/office/word/2010/wordprocessingShape" mc:Ignorable="w14 w15 w16se w16cid w16 w16cex w16sdtdh w16sdtfl w16du wp14">
   <w:footnote w:type="separator" w:id="-1">
     <w:p>
       <w:r>
@@ -1839,7 +1881,7 @@
 </file>
 
 <file path=word/header1.xml><?xml version="1.0" encoding="utf-8"?>
-<w:hdr xmlns:wpc="http://schemas.microsoft.com/office/word/2010/wordprocessingCanvas" xmlns:cx="http://schemas.microsoft.com/office/drawing/2014/chartex" xmlns:cx1="http://schemas.microsoft.com/office/drawing/2015/9/8/chartex" xmlns:cx2="http://schemas.microsoft.com/office/drawing/2015/10/21/chartex" xmlns:cx3="http://schemas.microsoft.com/office/drawing/2016/5/9/chartex" xmlns:cx4="http://schemas.microsoft.com/office/drawing/2016/5/10/chartex" xmlns:cx5="http://schemas.microsoft.com/office/drawing/2016/5/11/chartex" xmlns:cx6="http://schemas.microsoft.com/office/drawing/2016/5/12/chartex" xmlns:cx7="http://schemas.microsoft.com/office/drawing/2016/5/13/chartex" xmlns:cx8="http://schemas.microsoft.com/office/drawing/2016/5/14/chartex" xmlns:mc="http://schemas.openxmlformats.org/markup-compatibility/2006" xmlns:aink="http://schemas.microsoft.com/office/drawing/2016/ink" xmlns:am3d="http://schemas.microsoft.com/office/drawing/2017/model3d" xmlns:o="urn:schemas-microsoft-com:office:office" xmlns:oel="http://schemas.microsoft.com/office/2019/extlst" xmlns:r="http://schemas.openxmlformats.org/officeDocument/2006/relationships" xmlns:m="http://schemas.openxmlformats.org/officeDocument/2006/math" xmlns:v="urn:schemas-microsoft-com:vml" xmlns:wp14="http://schemas.microsoft.com/office/word/2010/wordprocessingDrawing" xmlns:wp="http://schemas.openxmlformats.org/drawingml/2006/wordprocessingDrawing" xmlns:w10="urn:schemas-microsoft-com:office:word" xmlns:w="http://schemas.openxmlformats.org/wordprocessingml/2006/main" xmlns:w14="http://schemas.microsoft.com/office/word/2010/wordml" xmlns:w15="http://schemas.microsoft.com/office/word/2012/wordml" xmlns:w16cex="http://schemas.microsoft.com/office/word/2018/wordml/cex" xmlns:w16cid="http://schemas.microsoft.com/office/word/2016/wordml/cid" xmlns:w16="http://schemas.microsoft.com/office/word/2018/wordml" xmlns:w16du="http://schemas.microsoft.com/office/word/2023/wordml/word16du" xmlns:w16sdtdh="http://schemas.microsoft.com/office/word/2020/wordml/sdtdatahash" xmlns:w16se="http://schemas.microsoft.com/office/word/2015/wordml/symex" xmlns:wpg="http://schemas.microsoft.com/office/word/2010/wordprocessingGroup" xmlns:wpi="http://schemas.microsoft.com/office/word/2010/wordprocessingInk" xmlns:wne="http://schemas.microsoft.com/office/word/2006/wordml" xmlns:wps="http://schemas.microsoft.com/office/word/2010/wordprocessingShape" mc:Ignorable="w14 w15 w16se w16cid w16 w16cex w16sdtdh w16du wp14">
+<w:hdr xmlns:wpc="http://schemas.microsoft.com/office/word/2010/wordprocessingCanvas" xmlns:cx="http://schemas.microsoft.com/office/drawing/2014/chartex" xmlns:cx1="http://schemas.microsoft.com/office/drawing/2015/9/8/chartex" xmlns:cx2="http://schemas.microsoft.com/office/drawing/2015/10/21/chartex" xmlns:cx3="http://schemas.microsoft.com/office/drawing/2016/5/9/chartex" xmlns:cx4="http://schemas.microsoft.com/office/drawing/2016/5/10/chartex" xmlns:cx5="http://schemas.microsoft.com/office/drawing/2016/5/11/chartex" xmlns:cx6="http://schemas.microsoft.com/office/drawing/2016/5/12/chartex" xmlns:cx7="http://schemas.microsoft.com/office/drawing/2016/5/13/chartex" xmlns:cx8="http://schemas.microsoft.com/office/drawing/2016/5/14/chartex" xmlns:mc="http://schemas.openxmlformats.org/markup-compatibility/2006" xmlns:aink="http://schemas.microsoft.com/office/drawing/2016/ink" xmlns:am3d="http://schemas.microsoft.com/office/drawing/2017/model3d" xmlns:o="urn:schemas-microsoft-com:office:office" xmlns:oel="http://schemas.microsoft.com/office/2019/extlst" xmlns:r="http://schemas.openxmlformats.org/officeDocument/2006/relationships" xmlns:m="http://schemas.openxmlformats.org/officeDocument/2006/math" xmlns:v="urn:schemas-microsoft-com:vml" xmlns:wp14="http://schemas.microsoft.com/office/word/2010/wordprocessingDrawing" xmlns:wp="http://schemas.openxmlformats.org/drawingml/2006/wordprocessingDrawing" xmlns:w10="urn:schemas-microsoft-com:office:word" xmlns:w="http://schemas.openxmlformats.org/wordprocessingml/2006/main" xmlns:w14="http://schemas.microsoft.com/office/word/2010/wordml" xmlns:w15="http://schemas.microsoft.com/office/word/2012/wordml" xmlns:w16cex="http://schemas.microsoft.com/office/word/2018/wordml/cex" xmlns:w16cid="http://schemas.microsoft.com/office/word/2016/wordml/cid" xmlns:w16="http://schemas.microsoft.com/office/word/2018/wordml" xmlns:w16du="http://schemas.microsoft.com/office/word/2023/wordml/word16du" xmlns:w16sdtdh="http://schemas.microsoft.com/office/word/2020/wordml/sdtdatahash" xmlns:w16sdtfl="http://schemas.microsoft.com/office/word/2024/wordml/sdtformatlock" xmlns:w16se="http://schemas.microsoft.com/office/word/2015/wordml/symex" xmlns:wpg="http://schemas.microsoft.com/office/word/2010/wordprocessingGroup" xmlns:wpi="http://schemas.microsoft.com/office/word/2010/wordprocessingInk" xmlns:wne="http://schemas.microsoft.com/office/word/2006/wordml" xmlns:wps="http://schemas.microsoft.com/office/word/2010/wordprocessingShape" mc:Ignorable="w14 w15 w16se w16cid w16 w16cex w16sdtdh w16sdtfl w16du wp14">
   <w:p>
     <w:pPr>
       <w:pStyle w:val="Header"/>
@@ -1866,7 +1908,7 @@
 </file>
 
 <file path=word/numbering.xml><?xml version="1.0" encoding="utf-8"?>
-<w:numbering xmlns:wpc="http://schemas.microsoft.com/office/word/2010/wordprocessingCanvas" xmlns:cx="http://schemas.microsoft.com/office/drawing/2014/chartex" xmlns:cx1="http://schemas.microsoft.com/office/drawing/2015/9/8/chartex" xmlns:cx2="http://schemas.microsoft.com/office/drawing/2015/10/21/chartex" xmlns:cx3="http://schemas.microsoft.com/office/drawing/2016/5/9/chartex" xmlns:cx4="http://schemas.microsoft.com/office/drawing/2016/5/10/chartex" xmlns:cx5="http://schemas.microsoft.com/office/drawing/2016/5/11/chartex" xmlns:cx6="http://schemas.microsoft.com/office/drawing/2016/5/12/chartex" xmlns:cx7="http://schemas.microsoft.com/office/drawing/2016/5/13/chartex" xmlns:cx8="http://schemas.microsoft.com/office/drawing/2016/5/14/chartex" xmlns:mc="http://schemas.openxmlformats.org/markup-compatibility/2006" xmlns:aink="http://schemas.microsoft.com/office/drawing/2016/ink" xmlns:am3d="http://schemas.microsoft.com/office/drawing/2017/model3d" xmlns:o="urn:schemas-microsoft-com:office:office" xmlns:oel="http://schemas.microsoft.com/office/2019/extlst" xmlns:r="http://schemas.openxmlformats.org/officeDocument/2006/relationships" xmlns:m="http://schemas.openxmlformats.org/officeDocument/2006/math" xmlns:v="urn:schemas-microsoft-com:vml" xmlns:wp14="http://schemas.microsoft.com/office/word/2010/wordprocessingDrawing" xmlns:wp="http://schemas.openxmlformats.org/drawingml/2006/wordprocessingDrawing" xmlns:w10="urn:schemas-microsoft-com:office:word" xmlns:w="http://schemas.openxmlformats.org/wordprocessingml/2006/main" xmlns:w14="http://schemas.microsoft.com/office/word/2010/wordml" xmlns:w15="http://schemas.microsoft.com/office/word/2012/wordml" xmlns:w16cex="http://schemas.microsoft.com/office/word/2018/wordml/cex" xmlns:w16cid="http://schemas.microsoft.com/office/word/2016/wordml/cid" xmlns:w16="http://schemas.microsoft.com/office/word/2018/wordml" xmlns:w16du="http://schemas.microsoft.com/office/word/2023/wordml/word16du" xmlns:w16sdtdh="http://schemas.microsoft.com/office/word/2020/wordml/sdtdatahash" xmlns:w16se="http://schemas.microsoft.com/office/word/2015/wordml/symex" xmlns:wpg="http://schemas.microsoft.com/office/word/2010/wordprocessingGroup" xmlns:wpi="http://schemas.microsoft.com/office/word/2010/wordprocessingInk" xmlns:wne="http://schemas.microsoft.com/office/word/2006/wordml" xmlns:wps="http://schemas.microsoft.com/office/word/2010/wordprocessingShape" mc:Ignorable="w14 w15 w16se w16cid w16 w16cex w16sdtdh w16du wp14">
+<w:numbering xmlns:wpc="http://schemas.microsoft.com/office/word/2010/wordprocessingCanvas" xmlns:cx="http://schemas.microsoft.com/office/drawing/2014/chartex" xmlns:cx1="http://schemas.microsoft.com/office/drawing/2015/9/8/chartex" xmlns:cx2="http://schemas.microsoft.com/office/drawing/2015/10/21/chartex" xmlns:cx3="http://schemas.microsoft.com/office/drawing/2016/5/9/chartex" xmlns:cx4="http://schemas.microsoft.com/office/drawing/2016/5/10/chartex" xmlns:cx5="http://schemas.microsoft.com/office/drawing/2016/5/11/chartex" xmlns:cx6="http://schemas.microsoft.com/office/drawing/2016/5/12/chartex" xmlns:cx7="http://schemas.microsoft.com/office/drawing/2016/5/13/chartex" xmlns:cx8="http://schemas.microsoft.com/office/drawing/2016/5/14/chartex" xmlns:mc="http://schemas.openxmlformats.org/markup-compatibility/2006" xmlns:aink="http://schemas.microsoft.com/office/drawing/2016/ink" xmlns:am3d="http://schemas.microsoft.com/office/drawing/2017/model3d" xmlns:o="urn:schemas-microsoft-com:office:office" xmlns:oel="http://schemas.microsoft.com/office/2019/extlst" xmlns:r="http://schemas.openxmlformats.org/officeDocument/2006/relationships" xmlns:m="http://schemas.openxmlformats.org/officeDocument/2006/math" xmlns:v="urn:schemas-microsoft-com:vml" xmlns:wp14="http://schemas.microsoft.com/office/word/2010/wordprocessingDrawing" xmlns:wp="http://schemas.openxmlformats.org/drawingml/2006/wordprocessingDrawing" xmlns:w10="urn:schemas-microsoft-com:office:word" xmlns:w="http://schemas.openxmlformats.org/wordprocessingml/2006/main" xmlns:w14="http://schemas.microsoft.com/office/word/2010/wordml" xmlns:w15="http://schemas.microsoft.com/office/word/2012/wordml" xmlns:w16cex="http://schemas.microsoft.com/office/word/2018/wordml/cex" xmlns:w16cid="http://schemas.microsoft.com/office/word/2016/wordml/cid" xmlns:w16="http://schemas.microsoft.com/office/word/2018/wordml" xmlns:w16du="http://schemas.microsoft.com/office/word/2023/wordml/word16du" xmlns:w16sdtdh="http://schemas.microsoft.com/office/word/2020/wordml/sdtdatahash" xmlns:w16sdtfl="http://schemas.microsoft.com/office/word/2024/wordml/sdtformatlock" xmlns:w16se="http://schemas.microsoft.com/office/word/2015/wordml/symex" xmlns:wpg="http://schemas.microsoft.com/office/word/2010/wordprocessingGroup" xmlns:wpi="http://schemas.microsoft.com/office/word/2010/wordprocessingInk" xmlns:wne="http://schemas.microsoft.com/office/word/2006/wordml" xmlns:wps="http://schemas.microsoft.com/office/word/2010/wordprocessingShape" mc:Ignorable="w14 w15 w16se w16cid w16 w16cex w16sdtdh w16sdtfl w16du wp14">
   <w:abstractNum w:abstractNumId="0" w15:restartNumberingAfterBreak="0">
     <w:nsid w:val="18733C2C"/>
     <w:multiLevelType w:val="multilevel"/>
@@ -2591,7 +2633,7 @@
 </file>
 
 <file path=word/styles.xml><?xml version="1.0" encoding="utf-8"?>
-<w:styles xmlns:mc="http://schemas.openxmlformats.org/markup-compatibility/2006" xmlns:r="http://schemas.openxmlformats.org/officeDocument/2006/relationships" xmlns:w="http://schemas.openxmlformats.org/wordprocessingml/2006/main" xmlns:w14="http://schemas.microsoft.com/office/word/2010/wordml" xmlns:w15="http://schemas.microsoft.com/office/word/2012/wordml" xmlns:w16cex="http://schemas.microsoft.com/office/word/2018/wordml/cex" xmlns:w16cid="http://schemas.microsoft.com/office/word/2016/wordml/cid" xmlns:w16="http://schemas.microsoft.com/office/word/2018/wordml" xmlns:w16du="http://schemas.microsoft.com/office/word/2023/wordml/word16du" xmlns:w16sdtdh="http://schemas.microsoft.com/office/word/2020/wordml/sdtdatahash" xmlns:w16se="http://schemas.microsoft.com/office/word/2015/wordml/symex" mc:Ignorable="w14 w15 w16se w16cid w16 w16cex w16sdtdh w16du">
+<w:styles xmlns:mc="http://schemas.openxmlformats.org/markup-compatibility/2006" xmlns:r="http://schemas.openxmlformats.org/officeDocument/2006/relationships" xmlns:w="http://schemas.openxmlformats.org/wordprocessingml/2006/main" xmlns:w14="http://schemas.microsoft.com/office/word/2010/wordml" xmlns:w15="http://schemas.microsoft.com/office/word/2012/wordml" xmlns:w16cex="http://schemas.microsoft.com/office/word/2018/wordml/cex" xmlns:w16cid="http://schemas.microsoft.com/office/word/2016/wordml/cid" xmlns:w16="http://schemas.microsoft.com/office/word/2018/wordml" xmlns:w16du="http://schemas.microsoft.com/office/word/2023/wordml/word16du" xmlns:w16sdtdh="http://schemas.microsoft.com/office/word/2020/wordml/sdtdatahash" xmlns:w16sdtfl="http://schemas.microsoft.com/office/word/2024/wordml/sdtformatlock" xmlns:w16se="http://schemas.microsoft.com/office/word/2015/wordml/symex" mc:Ignorable="w14 w15 w16se w16cid w16 w16cex w16sdtdh w16sdtfl w16du">
   <w:docDefaults>
     <w:rPrDefault>
       <w:rPr>

--- a/03-unity-triggers/homework.docx
+++ b/03-unity-triggers/homework.docx
@@ -53,23 +53,7 @@
           <w:rFonts w:ascii="David" w:hAnsi="David" w:cs="David"/>
           <w:rtl/>
         </w:rPr>
-        <w:t xml:space="preserve">הורידו </w:t>
-      </w:r>
-      <w:proofErr w:type="spellStart"/>
-      <w:r>
-        <w:rPr>
-          <w:rFonts w:ascii="David" w:hAnsi="David" w:cs="David"/>
-          <w:rtl/>
-        </w:rPr>
-        <w:t>מגיטהאב</w:t>
-      </w:r>
-      <w:proofErr w:type="spellEnd"/>
-      <w:r>
-        <w:rPr>
-          <w:rFonts w:ascii="David" w:hAnsi="David" w:cs="David"/>
-          <w:rtl/>
-        </w:rPr>
-        <w:t xml:space="preserve"> את הקוד של משחק-החלליות שבנינו בהרצאה </w:t>
+        <w:t xml:space="preserve">הורידו מגיטהאב את הקוד של משחק-החלליות שבנינו בהרצאה </w:t>
       </w:r>
       <w:r>
         <w:rPr>
@@ -809,6 +793,51 @@
     <w:p>
       <w:pPr>
         <w:pStyle w:val="BodyText"/>
+        <w:numPr>
+          <w:ilvl w:val="0"/>
+          <w:numId w:val="3"/>
+        </w:numPr>
+      </w:pPr>
+      <w:r>
+        <w:rPr>
+          <w:rFonts w:ascii="David" w:hAnsi="David" w:cs="David" w:hint="cs"/>
+          <w:rtl/>
+        </w:rPr>
+        <w:t xml:space="preserve">שפרו </w:t>
+      </w:r>
+      <w:r>
+        <w:rPr>
+          <w:rFonts w:hint="cs"/>
+          <w:rtl/>
+        </w:rPr>
+        <w:t xml:space="preserve">את עיצוב המשחק בעזרת נכסים שנוצרים ע"י מנוע בינה מלאכותית, למשל </w:t>
+      </w:r>
+      <w:hyperlink r:id="rId8" w:history="1">
+        <w:r>
+          <w:rPr>
+            <w:rStyle w:val="Hyperlink"/>
+          </w:rPr>
+          <w:t>https://www.scenario.com</w:t>
+        </w:r>
+      </w:hyperlink>
+      <w:r>
+        <w:rPr>
+          <w:rFonts w:hint="cs"/>
+          <w:rtl/>
+        </w:rPr>
+        <w:t xml:space="preserve"> </w:t>
+      </w:r>
+      <w:r>
+        <w:rPr>
+          <w:rFonts w:hint="cs"/>
+          <w:rtl/>
+        </w:rPr>
+        <w:t>.</w:t>
+      </w:r>
+    </w:p>
+    <w:p>
+      <w:pPr>
+        <w:pStyle w:val="BodyText"/>
       </w:pPr>
       <w:r>
         <w:rPr>
@@ -1048,21 +1077,12 @@
           <w:rFonts w:ascii="David" w:hAnsi="David" w:cs="David"/>
         </w:rPr>
       </w:pPr>
-      <w:proofErr w:type="spellStart"/>
-      <w:r>
-        <w:rPr>
-          <w:rFonts w:ascii="David" w:hAnsi="David" w:cs="David" w:hint="cs"/>
-          <w:rtl/>
-        </w:rPr>
-        <w:t>נינג'ה</w:t>
-      </w:r>
-      <w:proofErr w:type="spellEnd"/>
-      <w:r>
-        <w:rPr>
-          <w:rFonts w:ascii="David" w:hAnsi="David" w:cs="David" w:hint="cs"/>
-          <w:rtl/>
-        </w:rPr>
-        <w:t xml:space="preserve"> פירות </w:t>
+      <w:r>
+        <w:rPr>
+          <w:rFonts w:ascii="David" w:hAnsi="David" w:cs="David" w:hint="cs"/>
+          <w:rtl/>
+        </w:rPr>
+        <w:t xml:space="preserve">נינג'ה פירות </w:t>
       </w:r>
       <w:r>
         <w:rPr>
@@ -1193,7 +1213,7 @@
           <w:rFonts w:ascii="David" w:hAnsi="David" w:cs="David"/>
         </w:rPr>
       </w:pPr>
-      <w:hyperlink r:id="rId8">
+      <w:hyperlink r:id="rId9">
         <w:r>
           <w:rPr>
             <w:rStyle w:val="InternetLink"/>
@@ -1400,7 +1420,7 @@
         </w:rPr>
         <w:t xml:space="preserve"> =צהוב.     לשינוי צבע אובייקט בזמן משחק מומלץ להיעזר</w:t>
       </w:r>
-      <w:hyperlink r:id="rId9">
+      <w:hyperlink r:id="rId10">
         <w:r>
           <w:rPr>
             <w:rStyle w:val="InternetLink"/>
@@ -1436,31 +1456,1289 @@
     </w:p>
     <w:p>
       <w:pPr>
-        <w:pStyle w:val="BodyText"/>
-        <w:rPr>
-          <w:rFonts w:ascii="David" w:hAnsi="David" w:cs="David"/>
-          <w:rtl/>
-        </w:rPr>
-      </w:pPr>
+        <w:pStyle w:val="Heading2"/>
+        <w:rPr>
+          <w:rFonts w:ascii="Arial" w:hAnsi="Arial" w:cs="Arial"/>
+          <w:rtl/>
+        </w:rPr>
+      </w:pPr>
+      <w:r>
+        <w:rPr>
+          <w:rFonts w:ascii="Arial" w:hAnsi="Arial" w:cs="Arial" w:hint="cs"/>
+          <w:rtl/>
+        </w:rPr>
+        <w:t>דרישות</w:t>
+      </w:r>
+      <w:r>
+        <w:rPr>
+          <w:rtl/>
+        </w:rPr>
+        <w:t xml:space="preserve"> </w:t>
+      </w:r>
+      <w:r>
+        <w:rPr>
+          <w:rFonts w:ascii="Arial" w:hAnsi="Arial" w:cs="Arial" w:hint="cs"/>
+          <w:rtl/>
+        </w:rPr>
+        <w:t>לארכיטקטורת</w:t>
+      </w:r>
+      <w:r>
+        <w:rPr>
+          <w:rtl/>
+        </w:rPr>
+        <w:t xml:space="preserve"> </w:t>
+      </w:r>
+      <w:r>
+        <w:rPr>
+          <w:rFonts w:ascii="Arial" w:hAnsi="Arial" w:cs="Arial" w:hint="cs"/>
+          <w:rtl/>
+        </w:rPr>
+        <w:t>הפרויקט</w:t>
+      </w:r>
     </w:p>
     <w:p>
       <w:pPr>
-        <w:pStyle w:val="Heading2"/>
-        <w:rPr>
-          <w:color w:val="auto"/>
-        </w:rPr>
-      </w:pPr>
+        <w:pStyle w:val="BodyText"/>
+      </w:pPr>
+      <w:r>
+        <w:rPr>
+          <w:rFonts w:ascii="David" w:hAnsi="David" w:cs="David" w:hint="cs"/>
+          <w:rtl/>
+        </w:rPr>
+        <w:t>יש לבנות</w:t>
+      </w:r>
+      <w:r>
+        <w:rPr>
+          <w:rFonts w:ascii="David" w:hAnsi="David" w:cs="David" w:hint="cs"/>
+          <w:rtl/>
+        </w:rPr>
+        <w:t xml:space="preserve"> את </w:t>
+      </w:r>
+      <w:r>
+        <w:rPr>
+          <w:rFonts w:ascii="David" w:hAnsi="David" w:cs="David" w:hint="cs"/>
+          <w:rtl/>
+        </w:rPr>
+        <w:t xml:space="preserve">פרויקט </w:t>
+      </w:r>
+      <w:r>
+        <w:rPr>
+          <w:rFonts w:ascii="David" w:hAnsi="David" w:cs="David" w:hint="cs"/>
+          <w:rtl/>
+        </w:rPr>
+        <w:t xml:space="preserve">המשחק </w:t>
+      </w:r>
+      <w:r>
+        <w:rPr>
+          <w:rFonts w:ascii="David" w:hAnsi="David" w:cs="David" w:hint="cs"/>
+          <w:rtl/>
+        </w:rPr>
+        <w:t>מתוכנן ומסודר. כדוגמה, ניתן הנחיות לכתיבת פרויקט מסודר עבור משחק פק-מן. אם בחרתם משחק אחר, יש לבצע את ההתאמות הדרושות</w:t>
+      </w:r>
+      <w:r>
+        <w:rPr>
+          <w:rFonts w:ascii="David" w:hAnsi="David" w:cs="David" w:hint="cs"/>
+          <w:rtl/>
+        </w:rPr>
+        <w:t xml:space="preserve"> </w:t>
+      </w:r>
       <w:r>
         <w:rPr>
           <w:rFonts w:hint="cs"/>
-          <w:color w:val="auto"/>
-          <w:rtl/>
-        </w:rPr>
-        <w:t>הגשה</w:t>
+          <w:rtl/>
+        </w:rPr>
+        <w:t>למחלקות.</w:t>
       </w:r>
     </w:p>
     <w:p>
       <w:pPr>
+        <w:numPr>
+          <w:ilvl w:val="0"/>
+          <w:numId w:val="9"/>
+        </w:numPr>
+        <w:spacing w:after="160" w:line="259" w:lineRule="auto"/>
+      </w:pPr>
+      <w:r>
+        <w:rPr>
+          <w:b/>
+          <w:rtl/>
+        </w:rPr>
+        <w:t xml:space="preserve">עיצוב מחלקות ועקרונות </w:t>
+      </w:r>
+      <w:r>
+        <w:rPr>
+          <w:b/>
+        </w:rPr>
+        <w:t>OOP</w:t>
+      </w:r>
+      <w:r>
+        <w:rPr>
+          <w:rFonts w:hint="cs"/>
+          <w:b/>
+          <w:rtl/>
+        </w:rPr>
+        <w:t>:</w:t>
+      </w:r>
+    </w:p>
+    <w:p>
+      <w:pPr>
+        <w:numPr>
+          <w:ilvl w:val="1"/>
+          <w:numId w:val="9"/>
+        </w:numPr>
+        <w:spacing w:after="160" w:line="259" w:lineRule="auto"/>
+      </w:pPr>
+      <w:r>
+        <w:rPr>
+          <w:b/>
+        </w:rPr>
+        <w:t xml:space="preserve">Player Class </w:t>
+      </w:r>
+      <w:r>
+        <w:rPr>
+          <w:rtl/>
+        </w:rPr>
+        <w:t>:  אחראית על תנועה, גילוי התנגשויות (</w:t>
+      </w:r>
+      <w:r>
+        <w:t>Collision</w:t>
+      </w:r>
+      <w:r>
+        <w:rPr>
+          <w:rtl/>
+        </w:rPr>
+        <w:t>) עם חפצים ואויבים, וניהול החיים.</w:t>
+      </w:r>
+    </w:p>
+    <w:p>
+      <w:pPr>
+        <w:numPr>
+          <w:ilvl w:val="1"/>
+          <w:numId w:val="9"/>
+        </w:numPr>
+        <w:spacing w:after="160" w:line="259" w:lineRule="auto"/>
+      </w:pPr>
+      <w:r>
+        <w:rPr>
+          <w:b/>
+        </w:rPr>
+        <w:t xml:space="preserve">Enemy Class </w:t>
+      </w:r>
+      <w:r>
+        <w:rPr>
+          <w:rtl/>
+        </w:rPr>
+        <w:t xml:space="preserve">:  אחראית על תנועת אויב (ניתן ליצור </w:t>
+      </w:r>
+      <w:proofErr w:type="spellStart"/>
+      <w:r>
+        <w:t>EnemyBase</w:t>
+      </w:r>
+      <w:proofErr w:type="spellEnd"/>
+      <w:r>
+        <w:rPr>
+          <w:rtl/>
+        </w:rPr>
+        <w:t xml:space="preserve"> ולהוריש תנועות שונות במחלקות בנות)</w:t>
+      </w:r>
+    </w:p>
+    <w:p>
+      <w:pPr>
+        <w:numPr>
+          <w:ilvl w:val="1"/>
+          <w:numId w:val="9"/>
+        </w:numPr>
+        <w:spacing w:after="160" w:line="259" w:lineRule="auto"/>
+      </w:pPr>
+      <w:r>
+        <w:rPr>
+          <w:b/>
+        </w:rPr>
+        <w:t xml:space="preserve">Collectible Class </w:t>
+      </w:r>
+      <w:r>
+        <w:rPr>
+          <w:rtl/>
+        </w:rPr>
+        <w:t xml:space="preserve">:  אחראית על טיפול בסוג החפץ, אפשרויות </w:t>
+      </w:r>
+      <w:r>
+        <w:t>Spawn</w:t>
+      </w:r>
+      <w:r>
+        <w:rPr>
+          <w:rtl/>
+        </w:rPr>
+        <w:t>, ואינטראקציה עם השחקן.</w:t>
+      </w:r>
+    </w:p>
+    <w:p>
+      <w:pPr>
+        <w:numPr>
+          <w:ilvl w:val="1"/>
+          <w:numId w:val="9"/>
+        </w:numPr>
+        <w:spacing w:after="160" w:line="259" w:lineRule="auto"/>
+      </w:pPr>
+      <w:proofErr w:type="spellStart"/>
+      <w:r>
+        <w:rPr>
+          <w:b/>
+        </w:rPr>
+        <w:t>GameManager</w:t>
+      </w:r>
+      <w:proofErr w:type="spellEnd"/>
+      <w:r>
+        <w:rPr>
+          <w:b/>
+        </w:rPr>
+        <w:t xml:space="preserve"> </w:t>
+      </w:r>
+      <w:r>
+        <w:rPr>
+          <w:rtl/>
+        </w:rPr>
+        <w:t xml:space="preserve">:  מנהל את הזרימה הראשית של המשחק – אחראי על בדיקת תנאי ניצחון/הפסד, יצירת חפצים, אפשרות לספירת זמן </w:t>
+      </w:r>
+      <w:proofErr w:type="spellStart"/>
+      <w:r>
+        <w:rPr>
+          <w:rtl/>
+        </w:rPr>
+        <w:t>וכו</w:t>
+      </w:r>
+      <w:proofErr w:type="spellEnd"/>
+      <w:r>
+        <w:rPr>
+          <w:rtl/>
+        </w:rPr>
+        <w:t>'.</w:t>
+      </w:r>
+    </w:p>
+    <w:p>
+      <w:pPr>
+        <w:numPr>
+          <w:ilvl w:val="1"/>
+          <w:numId w:val="9"/>
+        </w:numPr>
+        <w:spacing w:after="160" w:line="259" w:lineRule="auto"/>
+      </w:pPr>
+      <w:r>
+        <w:rPr>
+          <w:b/>
+        </w:rPr>
+        <w:t xml:space="preserve">UI Manager </w:t>
+      </w:r>
+      <w:r>
+        <w:rPr>
+          <w:rtl/>
+        </w:rPr>
+        <w:t>:  אחראי על עדכוני הממשק הגרפי (ציון, חיים, מסכי סיום).</w:t>
+      </w:r>
+    </w:p>
+    <w:p>
+      <w:pPr>
+        <w:numPr>
+          <w:ilvl w:val="0"/>
+          <w:numId w:val="9"/>
+        </w:numPr>
+        <w:spacing w:after="160" w:line="259" w:lineRule="auto"/>
+      </w:pPr>
+      <w:r>
+        <w:rPr>
+          <w:b/>
+          <w:rtl/>
+        </w:rPr>
+        <w:lastRenderedPageBreak/>
+        <w:t>מחלקות עזר (</w:t>
+      </w:r>
+      <w:r>
+        <w:rPr>
+          <w:b/>
+        </w:rPr>
+        <w:t>Helper/Utility Scripts)</w:t>
+      </w:r>
+    </w:p>
+    <w:p>
+      <w:pPr>
+        <w:numPr>
+          <w:ilvl w:val="1"/>
+          <w:numId w:val="9"/>
+        </w:numPr>
+        <w:spacing w:after="160" w:line="259" w:lineRule="auto"/>
+      </w:pPr>
+      <w:proofErr w:type="spellStart"/>
+      <w:r>
+        <w:rPr>
+          <w:b/>
+        </w:rPr>
+        <w:t>SpawnManager</w:t>
+      </w:r>
+      <w:proofErr w:type="spellEnd"/>
+      <w:r>
+        <w:rPr>
+          <w:b/>
+        </w:rPr>
+        <w:t xml:space="preserve"> </w:t>
+      </w:r>
+      <w:r>
+        <w:rPr>
+          <w:rtl/>
+        </w:rPr>
+        <w:t>:  מטפל ביצירת חפצים ואויבים במיקומים אקראיים או קבועים.</w:t>
+      </w:r>
+    </w:p>
+    <w:p>
+      <w:pPr>
+        <w:numPr>
+          <w:ilvl w:val="1"/>
+          <w:numId w:val="9"/>
+        </w:numPr>
+        <w:spacing w:after="160" w:line="259" w:lineRule="auto"/>
+      </w:pPr>
+      <w:r>
+        <w:rPr>
+          <w:b/>
+        </w:rPr>
+        <w:t>Timer</w:t>
+      </w:r>
+      <w:r>
+        <w:t>/</w:t>
+      </w:r>
+      <w:r>
+        <w:rPr>
+          <w:b/>
+        </w:rPr>
+        <w:t>Countdown</w:t>
+      </w:r>
+      <w:r>
+        <w:rPr>
+          <w:rtl/>
+        </w:rPr>
+        <w:t xml:space="preserve"> : במידה ומשתמשים במגבלת זמן</w:t>
+      </w:r>
+    </w:p>
+    <w:p>
+      <w:pPr>
+        <w:numPr>
+          <w:ilvl w:val="1"/>
+          <w:numId w:val="9"/>
+        </w:numPr>
+        <w:spacing w:after="160" w:line="259" w:lineRule="auto"/>
+      </w:pPr>
+      <w:r>
+        <w:rPr>
+          <w:b/>
+        </w:rPr>
+        <w:t>Constants</w:t>
+      </w:r>
+      <w:r>
+        <w:t>/</w:t>
+      </w:r>
+      <w:r>
+        <w:rPr>
+          <w:b/>
+        </w:rPr>
+        <w:t>Setting</w:t>
+      </w:r>
+      <w:r>
+        <w:rPr>
+          <w:rtl/>
+        </w:rPr>
+        <w:t xml:space="preserve">  : לשמור משתנים גלובליים כגון מהירות תנועה של דמות השחקן, זמן </w:t>
+      </w:r>
+      <w:r>
+        <w:t>Spawn</w:t>
+      </w:r>
+      <w:r>
+        <w:rPr>
+          <w:rtl/>
+        </w:rPr>
+        <w:t xml:space="preserve"> של אויבים, ניקוד מקסימלי </w:t>
+      </w:r>
+      <w:proofErr w:type="spellStart"/>
+      <w:r>
+        <w:rPr>
+          <w:rtl/>
+        </w:rPr>
+        <w:t>וכו</w:t>
+      </w:r>
+      <w:proofErr w:type="spellEnd"/>
+      <w:r>
+        <w:rPr>
+          <w:rtl/>
+        </w:rPr>
+        <w:t>'.</w:t>
+      </w:r>
+    </w:p>
+    <w:p>
+      <w:pPr>
+        <w:numPr>
+          <w:ilvl w:val="0"/>
+          <w:numId w:val="9"/>
+        </w:numPr>
+        <w:spacing w:after="160" w:line="259" w:lineRule="auto"/>
+      </w:pPr>
+      <w:r>
+        <w:rPr>
+          <w:b/>
+          <w:rtl/>
+        </w:rPr>
+        <w:t>ארגון תיקיות/ספריות</w:t>
+      </w:r>
+      <w:r>
+        <w:rPr>
+          <w:rtl/>
+        </w:rPr>
+        <w:br/>
+        <w:t>דוגמה למבנה אפשרי (התאימו למנוע המשחק או לסביבת העבודה שבחרתם):</w:t>
+      </w:r>
+    </w:p>
+    <w:p>
+      <w:pPr>
+        <w:jc w:val="right"/>
+      </w:pPr>
+      <w:r>
+        <w:rPr>
+          <w:noProof/>
+        </w:rPr>
+        <w:drawing>
+          <wp:inline distT="0" distB="0" distL="0" distR="0" wp14:anchorId="5DCA2A5A" wp14:editId="2FC7AFC3">
+            <wp:extent cx="2052804" cy="3887083"/>
+            <wp:effectExtent l="0" t="0" r="0" b="0"/>
+            <wp:docPr id="1067564336" name="image1.png"/>
+            <wp:cNvGraphicFramePr/>
+            <a:graphic xmlns:a="http://schemas.openxmlformats.org/drawingml/2006/main">
+              <a:graphicData uri="http://schemas.openxmlformats.org/drawingml/2006/picture">
+                <pic:pic xmlns:pic="http://schemas.openxmlformats.org/drawingml/2006/picture">
+                  <pic:nvPicPr>
+                    <pic:cNvPr id="0" name="image1.png"/>
+                    <pic:cNvPicPr preferRelativeResize="0"/>
+                  </pic:nvPicPr>
+                  <pic:blipFill>
+                    <a:blip r:embed="rId11"/>
+                    <a:srcRect/>
+                    <a:stretch>
+                      <a:fillRect/>
+                    </a:stretch>
+                  </pic:blipFill>
+                  <pic:spPr>
+                    <a:xfrm>
+                      <a:off x="0" y="0"/>
+                      <a:ext cx="2052804" cy="3887083"/>
+                    </a:xfrm>
+                    <a:prstGeom prst="rect">
+                      <a:avLst/>
+                    </a:prstGeom>
+                    <a:ln/>
+                  </pic:spPr>
+                </pic:pic>
+              </a:graphicData>
+            </a:graphic>
+          </wp:inline>
+        </w:drawing>
+      </w:r>
+    </w:p>
+    <w:p>
+      <w:pPr>
+        <w:numPr>
+          <w:ilvl w:val="0"/>
+          <w:numId w:val="9"/>
+        </w:numPr>
+        <w:spacing w:after="160" w:line="259" w:lineRule="auto"/>
+      </w:pPr>
+      <w:r>
+        <w:rPr>
+          <w:b/>
+          <w:rtl/>
+        </w:rPr>
+        <w:t>שמירה על קוד נקי  (</w:t>
+      </w:r>
+      <w:r>
+        <w:rPr>
+          <w:b/>
+        </w:rPr>
+        <w:t>Clean Code)</w:t>
+      </w:r>
+    </w:p>
+    <w:p>
+      <w:pPr>
+        <w:numPr>
+          <w:ilvl w:val="1"/>
+          <w:numId w:val="9"/>
+        </w:numPr>
+        <w:spacing w:after="160" w:line="259" w:lineRule="auto"/>
+      </w:pPr>
+      <w:r>
+        <w:rPr>
+          <w:rtl/>
+        </w:rPr>
+        <w:t>כל מחלקה צריכה להיות בעלת אחריות ממוקדת (</w:t>
+      </w:r>
+      <w:r>
+        <w:t>Single Responsibility</w:t>
+      </w:r>
+      <w:r>
+        <w:rPr>
+          <w:rtl/>
+        </w:rPr>
+        <w:t>).</w:t>
+      </w:r>
+    </w:p>
+    <w:p>
+      <w:pPr>
+        <w:numPr>
+          <w:ilvl w:val="1"/>
+          <w:numId w:val="9"/>
+        </w:numPr>
+        <w:spacing w:after="160" w:line="259" w:lineRule="auto"/>
+      </w:pPr>
+      <w:r>
+        <w:rPr>
+          <w:rtl/>
+        </w:rPr>
+        <w:t>שמות משתנים ופונקציות צריכים להיות תיאוריים וברורים.</w:t>
+      </w:r>
+    </w:p>
+    <w:p>
+      <w:pPr>
+        <w:numPr>
+          <w:ilvl w:val="1"/>
+          <w:numId w:val="9"/>
+        </w:numPr>
+        <w:spacing w:after="160" w:line="259" w:lineRule="auto"/>
+      </w:pPr>
+      <w:r>
+        <w:rPr>
+          <w:rtl/>
+        </w:rPr>
+        <w:t>הימנעו ממחלקות ענקיות</w:t>
+      </w:r>
+      <w:r>
+        <w:rPr>
+          <w:rFonts w:hint="cs"/>
+          <w:rtl/>
+        </w:rPr>
+        <w:t>.</w:t>
+      </w:r>
+    </w:p>
+    <w:p>
+      <w:pPr>
+        <w:numPr>
+          <w:ilvl w:val="1"/>
+          <w:numId w:val="9"/>
+        </w:numPr>
+        <w:spacing w:after="160" w:line="259" w:lineRule="auto"/>
+      </w:pPr>
+      <w:r>
+        <w:rPr>
+          <w:rtl/>
+        </w:rPr>
+        <w:t>מומלץ לכתוב הערות קצרות (</w:t>
+      </w:r>
+      <w:r>
+        <w:t>Comments</w:t>
+      </w:r>
+      <w:r>
+        <w:rPr>
+          <w:rtl/>
+        </w:rPr>
+        <w:t>) רק היכן שהדבר תורם להבנה, ולא באופן מוגזם.</w:t>
+      </w:r>
+    </w:p>
+    <w:p>
+      <w:pPr>
+        <w:pStyle w:val="Heading2"/>
+      </w:pPr>
+      <w:r>
+        <w:rPr>
+          <w:rFonts w:ascii="Arial" w:hAnsi="Arial" w:cs="Arial" w:hint="cs"/>
+          <w:rtl/>
+        </w:rPr>
+        <w:t>תהליך</w:t>
+      </w:r>
+      <w:r>
+        <w:rPr>
+          <w:rtl/>
+        </w:rPr>
+        <w:t xml:space="preserve"> </w:t>
+      </w:r>
+      <w:r>
+        <w:rPr>
+          <w:rFonts w:ascii="Arial" w:hAnsi="Arial" w:cs="Arial" w:hint="cs"/>
+          <w:rtl/>
+        </w:rPr>
+        <w:t>עבודה</w:t>
+      </w:r>
+      <w:r>
+        <w:rPr>
+          <w:rtl/>
+        </w:rPr>
+        <w:t xml:space="preserve">  (</w:t>
+      </w:r>
+      <w:r>
+        <w:t>Workflow</w:t>
+      </w:r>
+      <w:r>
+        <w:rPr>
+          <w:rtl/>
+        </w:rPr>
+        <w:t>)</w:t>
+      </w:r>
+    </w:p>
+    <w:p>
+      <w:pPr>
+        <w:numPr>
+          <w:ilvl w:val="0"/>
+          <w:numId w:val="10"/>
+        </w:numPr>
+        <w:spacing w:after="160" w:line="259" w:lineRule="auto"/>
+      </w:pPr>
+      <w:r>
+        <w:rPr>
+          <w:b/>
+          <w:rtl/>
+        </w:rPr>
+        <w:t>תכנון מבנה המחלקות</w:t>
+      </w:r>
+    </w:p>
+    <w:p>
+      <w:pPr>
+        <w:numPr>
+          <w:ilvl w:val="1"/>
+          <w:numId w:val="10"/>
+        </w:numPr>
+        <w:spacing w:after="160" w:line="259" w:lineRule="auto"/>
+      </w:pPr>
+      <w:r>
+        <w:rPr>
+          <w:rtl/>
+        </w:rPr>
+        <w:t xml:space="preserve">צרו תרשים </w:t>
+      </w:r>
+      <w:r>
+        <w:t>UML</w:t>
+      </w:r>
+      <w:r>
+        <w:rPr>
+          <w:rtl/>
+        </w:rPr>
+        <w:t xml:space="preserve"> בסיסי או שרטוט על דף שמראה איך המחלקות מתקשרות זו עם זו.</w:t>
+      </w:r>
+    </w:p>
+    <w:p>
+      <w:pPr>
+        <w:numPr>
+          <w:ilvl w:val="1"/>
+          <w:numId w:val="10"/>
+        </w:numPr>
+        <w:spacing w:after="160" w:line="259" w:lineRule="auto"/>
+      </w:pPr>
+      <w:r>
+        <w:rPr>
+          <w:rtl/>
+        </w:rPr>
+        <w:lastRenderedPageBreak/>
+        <w:t xml:space="preserve">החליטו איך </w:t>
+      </w:r>
+      <w:proofErr w:type="spellStart"/>
+      <w:r>
+        <w:t>GameManager</w:t>
+      </w:r>
+      <w:proofErr w:type="spellEnd"/>
+      <w:r>
+        <w:rPr>
+          <w:rtl/>
+        </w:rPr>
+        <w:t xml:space="preserve">  יידע לעדכן את </w:t>
+      </w:r>
+      <w:proofErr w:type="spellStart"/>
+      <w:r>
+        <w:t>UIManager</w:t>
+      </w:r>
+      <w:proofErr w:type="spellEnd"/>
+      <w:r>
+        <w:rPr>
+          <w:rtl/>
+        </w:rPr>
+        <w:t xml:space="preserve">  כאשר השחקן אוסף חפץ, </w:t>
+      </w:r>
+      <w:proofErr w:type="spellStart"/>
+      <w:r>
+        <w:rPr>
+          <w:rtl/>
+        </w:rPr>
+        <w:t>וכו</w:t>
+      </w:r>
+      <w:proofErr w:type="spellEnd"/>
+      <w:r>
+        <w:rPr>
+          <w:rtl/>
+        </w:rPr>
+        <w:t>'.</w:t>
+      </w:r>
+    </w:p>
+    <w:p>
+      <w:pPr>
+        <w:numPr>
+          <w:ilvl w:val="0"/>
+          <w:numId w:val="10"/>
+        </w:numPr>
+        <w:spacing w:after="160" w:line="259" w:lineRule="auto"/>
+      </w:pPr>
+      <w:r>
+        <w:rPr>
+          <w:b/>
+          <w:rtl/>
+        </w:rPr>
+        <w:t>מימוש מכניקות בסיסיות</w:t>
+      </w:r>
+    </w:p>
+    <w:p>
+      <w:pPr>
+        <w:numPr>
+          <w:ilvl w:val="1"/>
+          <w:numId w:val="10"/>
+        </w:numPr>
+        <w:spacing w:after="160" w:line="259" w:lineRule="auto"/>
+      </w:pPr>
+      <w:r>
+        <w:rPr>
+          <w:rtl/>
+        </w:rPr>
+        <w:t xml:space="preserve">צרו </w:t>
+      </w:r>
+      <w:proofErr w:type="spellStart"/>
+      <w:r>
+        <w:t>PlayerController</w:t>
+      </w:r>
+      <w:proofErr w:type="spellEnd"/>
+      <w:r>
+        <w:rPr>
+          <w:rtl/>
+        </w:rPr>
+        <w:t xml:space="preserve">  שמאפשר תנועה וכרגע רק בודק התנגשויות פשוטות עם הסביבה.</w:t>
+      </w:r>
+    </w:p>
+    <w:p>
+      <w:pPr>
+        <w:numPr>
+          <w:ilvl w:val="1"/>
+          <w:numId w:val="10"/>
+        </w:numPr>
+        <w:spacing w:after="160" w:line="259" w:lineRule="auto"/>
+      </w:pPr>
+      <w:r>
+        <w:rPr>
+          <w:rtl/>
+        </w:rPr>
+        <w:t>צרו מחלקה בסיסית לאויב (</w:t>
+      </w:r>
+      <w:proofErr w:type="spellStart"/>
+      <w:r>
+        <w:t>EnemyBase</w:t>
+      </w:r>
+      <w:proofErr w:type="spellEnd"/>
+      <w:r>
+        <w:rPr>
+          <w:rtl/>
+        </w:rPr>
+        <w:t>) עם לוגיקת תנועה מינימלית.</w:t>
+      </w:r>
+    </w:p>
+    <w:p>
+      <w:pPr>
+        <w:numPr>
+          <w:ilvl w:val="1"/>
+          <w:numId w:val="10"/>
+        </w:numPr>
+        <w:spacing w:after="160" w:line="259" w:lineRule="auto"/>
+      </w:pPr>
+      <w:r>
+        <w:rPr>
+          <w:rtl/>
+        </w:rPr>
+        <w:t xml:space="preserve">צרו </w:t>
+      </w:r>
+      <w:proofErr w:type="spellStart"/>
+      <w:r>
+        <w:t>CollectibleItem</w:t>
+      </w:r>
+      <w:proofErr w:type="spellEnd"/>
+      <w:r>
+        <w:rPr>
+          <w:rtl/>
+        </w:rPr>
+        <w:t xml:space="preserve">  שניתן לאסוף ושהוא מעלה ניקוד.</w:t>
+      </w:r>
+    </w:p>
+    <w:p>
+      <w:pPr>
+        <w:numPr>
+          <w:ilvl w:val="0"/>
+          <w:numId w:val="10"/>
+        </w:numPr>
+        <w:spacing w:after="160" w:line="259" w:lineRule="auto"/>
+      </w:pPr>
+      <w:r>
+        <w:rPr>
+          <w:b/>
+          <w:rtl/>
+        </w:rPr>
+        <w:t>שילוב מנגנוני ניהול  (</w:t>
+      </w:r>
+      <w:r>
+        <w:rPr>
+          <w:b/>
+        </w:rPr>
+        <w:t>Managers)</w:t>
+      </w:r>
+    </w:p>
+    <w:p>
+      <w:pPr>
+        <w:numPr>
+          <w:ilvl w:val="1"/>
+          <w:numId w:val="10"/>
+        </w:numPr>
+        <w:spacing w:after="160" w:line="259" w:lineRule="auto"/>
+      </w:pPr>
+      <w:r>
+        <w:rPr>
+          <w:rtl/>
+        </w:rPr>
+        <w:t xml:space="preserve">מימוש </w:t>
+      </w:r>
+      <w:proofErr w:type="spellStart"/>
+      <w:r>
+        <w:t>GameManager</w:t>
+      </w:r>
+      <w:proofErr w:type="spellEnd"/>
+      <w:r>
+        <w:rPr>
+          <w:rtl/>
+        </w:rPr>
+        <w:t xml:space="preserve">  שיטפל בלוגיקה המרכזית של התקדמות המשחק (הפעלת </w:t>
+      </w:r>
+      <w:proofErr w:type="spellStart"/>
+      <w:r>
+        <w:rPr>
+          <w:rtl/>
+        </w:rPr>
+        <w:t>ספאון</w:t>
+      </w:r>
+      <w:proofErr w:type="spellEnd"/>
+      <w:r>
+        <w:rPr>
+          <w:rtl/>
+        </w:rPr>
+        <w:t xml:space="preserve"> של חפצים/אויבים, בדיקה אם נגמרו החיים וכו').</w:t>
+      </w:r>
+    </w:p>
+    <w:p>
+      <w:pPr>
+        <w:numPr>
+          <w:ilvl w:val="1"/>
+          <w:numId w:val="10"/>
+        </w:numPr>
+        <w:spacing w:after="160" w:line="259" w:lineRule="auto"/>
+      </w:pPr>
+      <w:proofErr w:type="spellStart"/>
+      <w:r>
+        <w:t>UIManager</w:t>
+      </w:r>
+      <w:proofErr w:type="spellEnd"/>
+      <w:r>
+        <w:rPr>
+          <w:rtl/>
+        </w:rPr>
+        <w:t xml:space="preserve">  שמקבל מידע על הניקוד והחיים הנוכחיים ומציג על המסך.</w:t>
+      </w:r>
+    </w:p>
+    <w:p>
+      <w:pPr>
+        <w:numPr>
+          <w:ilvl w:val="0"/>
+          <w:numId w:val="10"/>
+        </w:numPr>
+        <w:spacing w:after="160" w:line="259" w:lineRule="auto"/>
+      </w:pPr>
+      <w:r>
+        <w:rPr>
+          <w:b/>
+          <w:rtl/>
+        </w:rPr>
+        <w:t>הוספת "פוליש"  (</w:t>
+      </w:r>
+      <w:r>
+        <w:rPr>
+          <w:b/>
+        </w:rPr>
+        <w:t>Refinements)</w:t>
+      </w:r>
+    </w:p>
+    <w:p>
+      <w:pPr>
+        <w:numPr>
+          <w:ilvl w:val="1"/>
+          <w:numId w:val="10"/>
+        </w:numPr>
+        <w:spacing w:after="160" w:line="259" w:lineRule="auto"/>
+      </w:pPr>
+      <w:r>
+        <w:rPr>
+          <w:rtl/>
+        </w:rPr>
+        <w:t xml:space="preserve">ודאו שהתנאי לניצחון/הפסד פועל: אם הזמן נגמר, או אם אספתם מספיק חפצים </w:t>
+      </w:r>
+      <w:proofErr w:type="spellStart"/>
+      <w:r>
+        <w:rPr>
+          <w:rtl/>
+        </w:rPr>
+        <w:t>וכו</w:t>
+      </w:r>
+      <w:proofErr w:type="spellEnd"/>
+      <w:r>
+        <w:rPr>
+          <w:rtl/>
+        </w:rPr>
+        <w:t>'.</w:t>
+      </w:r>
+    </w:p>
+    <w:p>
+      <w:pPr>
+        <w:numPr>
+          <w:ilvl w:val="1"/>
+          <w:numId w:val="10"/>
+        </w:numPr>
+        <w:spacing w:after="160" w:line="259" w:lineRule="auto"/>
+      </w:pPr>
+      <w:r>
+        <w:rPr>
+          <w:rtl/>
+        </w:rPr>
+        <w:t>הוסיפו מסך סיום (</w:t>
+      </w:r>
+      <w:r>
+        <w:t>Game Over</w:t>
+      </w:r>
+      <w:r>
+        <w:rPr>
+          <w:rtl/>
+        </w:rPr>
+        <w:t>) או מסך ניצחון (</w:t>
+      </w:r>
+      <w:r>
+        <w:t>Win Screen</w:t>
+      </w:r>
+      <w:r>
+        <w:rPr>
+          <w:rtl/>
+        </w:rPr>
+        <w:t>).</w:t>
+      </w:r>
+    </w:p>
+    <w:p>
+      <w:pPr>
+        <w:numPr>
+          <w:ilvl w:val="0"/>
+          <w:numId w:val="10"/>
+        </w:numPr>
+        <w:spacing w:after="160" w:line="259" w:lineRule="auto"/>
+      </w:pPr>
+      <w:r>
+        <w:rPr>
+          <w:b/>
+        </w:rPr>
+        <w:t>Refactor</w:t>
+      </w:r>
+      <w:r>
+        <w:rPr>
+          <w:b/>
+          <w:rtl/>
+        </w:rPr>
+        <w:t xml:space="preserve"> - שיפור מבנה הקוד</w:t>
+      </w:r>
+    </w:p>
+    <w:p>
+      <w:pPr>
+        <w:numPr>
+          <w:ilvl w:val="1"/>
+          <w:numId w:val="10"/>
+        </w:numPr>
+        <w:spacing w:after="160" w:line="259" w:lineRule="auto"/>
+      </w:pPr>
+      <w:r>
+        <w:rPr>
+          <w:rtl/>
+        </w:rPr>
+        <w:t>אם יש קוד שחוזר על עצמו (כמו אלגוריתם תנועה לאויבים שונים), שקלו להשתמש במחלקת אב משותפת או ממשק (</w:t>
+      </w:r>
+      <w:r>
+        <w:t>Interface</w:t>
+      </w:r>
+      <w:r>
+        <w:rPr>
+          <w:rtl/>
+        </w:rPr>
+        <w:t>).</w:t>
+      </w:r>
+    </w:p>
+    <w:p>
+      <w:pPr>
+        <w:numPr>
+          <w:ilvl w:val="1"/>
+          <w:numId w:val="10"/>
+        </w:numPr>
+        <w:spacing w:after="160" w:line="259" w:lineRule="auto"/>
+      </w:pPr>
+      <w:r>
+        <w:rPr>
+          <w:rtl/>
+        </w:rPr>
+        <w:t>הקפידו שכל סקריפט נשאר ממוקד יחסית ואינו מתנפח ליותר מדי פונקציות ותכונות.</w:t>
+      </w:r>
+    </w:p>
+    <w:p>
+      <w:pPr>
+        <w:pStyle w:val="Heading2"/>
+        <w:rPr>
+          <w:rFonts w:ascii="Arial" w:hAnsi="Arial" w:cs="Arial"/>
+          <w:rtl/>
+        </w:rPr>
+      </w:pPr>
+    </w:p>
+    <w:p>
+      <w:pPr>
+        <w:pStyle w:val="Heading2"/>
+      </w:pPr>
+      <w:r>
+        <w:rPr>
+          <w:rFonts w:ascii="Arial" w:hAnsi="Arial" w:cs="Arial" w:hint="cs"/>
+          <w:rtl/>
+        </w:rPr>
+        <w:t>הגשה</w:t>
+      </w:r>
+    </w:p>
+    <w:p>
+      <w:pPr>
+        <w:numPr>
+          <w:ilvl w:val="0"/>
+          <w:numId w:val="11"/>
+        </w:numPr>
+        <w:spacing w:after="160" w:line="259" w:lineRule="auto"/>
+      </w:pPr>
+      <w:proofErr w:type="spellStart"/>
+      <w:r>
+        <w:rPr>
+          <w:b/>
+          <w:rtl/>
+        </w:rPr>
+        <w:t>ריפוזיטורי</w:t>
+      </w:r>
+      <w:proofErr w:type="spellEnd"/>
+      <w:r>
+        <w:rPr>
+          <w:b/>
+          <w:rtl/>
+        </w:rPr>
+        <w:t xml:space="preserve"> מסודר ב </w:t>
+      </w:r>
+      <w:r>
+        <w:rPr>
+          <w:b/>
+        </w:rPr>
+        <w:t>GitHub</w:t>
+      </w:r>
+    </w:p>
+    <w:p>
+      <w:pPr>
+        <w:numPr>
+          <w:ilvl w:val="0"/>
+          <w:numId w:val="11"/>
+        </w:numPr>
+        <w:spacing w:after="160" w:line="259" w:lineRule="auto"/>
+      </w:pPr>
+      <w:r>
+        <w:rPr>
+          <w:b/>
+        </w:rPr>
+        <w:t xml:space="preserve">README </w:t>
+      </w:r>
+      <w:r>
+        <w:rPr>
+          <w:rtl/>
+        </w:rPr>
+        <w:t xml:space="preserve"> קצר שמסביר:</w:t>
+      </w:r>
+    </w:p>
+    <w:p>
+      <w:pPr>
+        <w:numPr>
+          <w:ilvl w:val="1"/>
+          <w:numId w:val="11"/>
+        </w:numPr>
+        <w:spacing w:after="160" w:line="259" w:lineRule="auto"/>
+      </w:pPr>
+      <w:r>
+        <w:rPr>
+          <w:rtl/>
+        </w:rPr>
+        <w:t>איך מריצים את המשחק.</w:t>
+      </w:r>
+    </w:p>
+    <w:p>
+      <w:pPr>
+        <w:numPr>
+          <w:ilvl w:val="1"/>
+          <w:numId w:val="11"/>
+        </w:numPr>
+        <w:spacing w:after="160" w:line="259" w:lineRule="auto"/>
+      </w:pPr>
+      <w:r>
+        <w:rPr>
+          <w:rtl/>
+        </w:rPr>
+        <w:t>תיאור קצר של יחסי המחלקות (</w:t>
+      </w:r>
+      <w:r>
+        <w:t>Class Relationships</w:t>
+      </w:r>
+      <w:r>
+        <w:rPr>
+          <w:rtl/>
+        </w:rPr>
+        <w:t>).</w:t>
+      </w:r>
+    </w:p>
+    <w:p>
+      <w:pPr>
+        <w:numPr>
+          <w:ilvl w:val="1"/>
+          <w:numId w:val="11"/>
+        </w:numPr>
+        <w:spacing w:after="160" w:line="259" w:lineRule="auto"/>
+      </w:pPr>
+      <w:r>
+        <w:rPr>
+          <w:rtl/>
+        </w:rPr>
+        <w:t>הנחות שבוצעו או בחירות מיוחדות בארכיטקטורה.</w:t>
+      </w:r>
+    </w:p>
+    <w:p>
+      <w:pPr>
+        <w:numPr>
+          <w:ilvl w:val="0"/>
+          <w:numId w:val="11"/>
+        </w:numPr>
+        <w:spacing w:after="160" w:line="259" w:lineRule="auto"/>
+      </w:pPr>
+      <w:r>
+        <w:rPr>
+          <w:b/>
+          <w:rtl/>
+        </w:rPr>
+        <w:t>תרשים מחלקות</w:t>
+      </w:r>
+      <w:r>
+        <w:t xml:space="preserve"> (UML</w:t>
+      </w:r>
+      <w:r>
+        <w:rPr>
+          <w:rtl/>
+        </w:rPr>
+        <w:t>) או תרשים בסיסי אחר, שמציג את המחלקות והקשרים החשובים ביניהן.</w:t>
+      </w:r>
+    </w:p>
+    <w:p>
+      <w:pPr>
+        <w:numPr>
+          <w:ilvl w:val="0"/>
+          <w:numId w:val="11"/>
+        </w:numPr>
+        <w:spacing w:after="160" w:line="259" w:lineRule="auto"/>
+      </w:pPr>
+      <w:r>
+        <w:rPr>
+          <w:b/>
+          <w:rtl/>
+        </w:rPr>
+        <w:t xml:space="preserve">בניה והעלאת המשחק </w:t>
+      </w:r>
+      <w:r>
+        <w:rPr>
+          <w:rtl/>
+        </w:rPr>
+        <w:t>ל</w:t>
+      </w:r>
+      <w:r>
+        <w:t>Itch.io</w:t>
+      </w:r>
+      <w:r>
+        <w:rPr>
+          <w:rtl/>
+        </w:rPr>
+        <w:t xml:space="preserve"> בפורמט </w:t>
+      </w:r>
+      <w:r>
+        <w:t>WebGL</w:t>
+      </w:r>
+      <w:r>
+        <w:rPr>
+          <w:rtl/>
+        </w:rPr>
+        <w:t xml:space="preserve"> עם פירוט הוראות איך לשחק ולינקים </w:t>
+      </w:r>
+      <w:proofErr w:type="spellStart"/>
+      <w:r>
+        <w:rPr>
+          <w:rtl/>
+        </w:rPr>
+        <w:t>לריפוזיטורי</w:t>
+      </w:r>
+      <w:proofErr w:type="spellEnd"/>
+      <w:r>
+        <w:rPr>
+          <w:rtl/>
+        </w:rPr>
+        <w:t xml:space="preserve"> מ</w:t>
+      </w:r>
+      <w:r>
+        <w:t>Itch</w:t>
+      </w:r>
+      <w:r>
+        <w:rPr>
+          <w:rtl/>
+        </w:rPr>
+        <w:t xml:space="preserve"> ומה</w:t>
+      </w:r>
+      <w:r>
+        <w:t>Itch</w:t>
+      </w:r>
+      <w:r>
+        <w:rPr>
+          <w:rtl/>
+        </w:rPr>
+        <w:t xml:space="preserve"> </w:t>
+      </w:r>
+      <w:proofErr w:type="spellStart"/>
+      <w:r>
+        <w:rPr>
+          <w:rtl/>
+        </w:rPr>
+        <w:t>לריפוזיטורי</w:t>
+      </w:r>
+      <w:proofErr w:type="spellEnd"/>
+      <w:r>
+        <w:rPr>
+          <w:rtl/>
+        </w:rPr>
+        <w:t>.</w:t>
+      </w:r>
+    </w:p>
+    <w:p>
+      <w:pPr>
         <w:pStyle w:val="BodyText"/>
         <w:rPr>
           <w:rFonts w:ascii="David" w:hAnsi="David" w:cs="David"/>
@@ -1474,7 +2752,14 @@
           <w:bCs/>
           <w:rtl/>
         </w:rPr>
-        <w:t>ה</w:t>
+        <w:t>ההגשה של כל חלקי המטלה אישית</w:t>
+      </w:r>
+      <w:r>
+        <w:rPr>
+          <w:rFonts w:ascii="David" w:hAnsi="David" w:cs="David" w:hint="cs"/>
+          <w:rtl/>
+        </w:rPr>
+        <w:t>. זאת</w:t>
       </w:r>
       <w:r>
         <w:rPr>
@@ -1483,40 +2768,6 @@
           <w:bCs/>
           <w:rtl/>
         </w:rPr>
-        <w:t>הגשה</w:t>
-      </w:r>
-      <w:r>
-        <w:rPr>
-          <w:rFonts w:ascii="David" w:hAnsi="David" w:cs="David" w:hint="cs"/>
-          <w:b/>
-          <w:bCs/>
-          <w:rtl/>
-        </w:rPr>
-        <w:t xml:space="preserve"> של כל חלקי המטלה </w:t>
-      </w:r>
-      <w:r>
-        <w:rPr>
-          <w:rFonts w:ascii="David" w:hAnsi="David" w:cs="David" w:hint="cs"/>
-          <w:b/>
-          <w:bCs/>
-          <w:rtl/>
-        </w:rPr>
-        <w:t>אישית</w:t>
-      </w:r>
-      <w:r>
-        <w:rPr>
-          <w:rFonts w:ascii="David" w:hAnsi="David" w:cs="David" w:hint="cs"/>
-          <w:rtl/>
-        </w:rPr>
-        <w:t>. זאת</w:t>
-      </w:r>
-      <w:r>
-        <w:rPr>
-          <w:rFonts w:ascii="David" w:hAnsi="David" w:cs="David" w:hint="cs"/>
-          <w:b/>
-          <w:bCs/>
-          <w:rtl/>
-        </w:rPr>
         <w:t xml:space="preserve"> </w:t>
       </w:r>
       <w:r>
@@ -1526,259 +2777,10 @@
         </w:rPr>
         <w:t>כדי שכולכם תדעו לתכנת ותוכלו לתרום באופן שווה לעבודת הצוות בהמשך הקורס.</w:t>
       </w:r>
-    </w:p>
-    <w:p>
-      <w:pPr>
-        <w:pStyle w:val="BodyText"/>
-        <w:numPr>
-          <w:ilvl w:val="0"/>
-          <w:numId w:val="6"/>
-        </w:numPr>
-        <w:rPr>
-          <w:rFonts w:ascii="David" w:hAnsi="David" w:cs="David"/>
-        </w:rPr>
-      </w:pPr>
-      <w:r>
-        <w:rPr>
-          <w:rFonts w:ascii="David" w:hAnsi="David" w:cs="David"/>
-          <w:rtl/>
-        </w:rPr>
-        <w:t xml:space="preserve">העלו את </w:t>
-      </w:r>
-      <w:r>
-        <w:rPr>
-          <w:rFonts w:ascii="David" w:hAnsi="David" w:cs="David" w:hint="cs"/>
-          <w:rtl/>
-        </w:rPr>
-        <w:t xml:space="preserve">שני </w:t>
-      </w:r>
-      <w:r>
-        <w:rPr>
-          <w:rFonts w:ascii="David" w:hAnsi="David" w:cs="David"/>
-          <w:rtl/>
-        </w:rPr>
-        <w:t>המשחק</w:t>
-      </w:r>
-      <w:r>
-        <w:rPr>
-          <w:rFonts w:ascii="David" w:hAnsi="David" w:cs="David" w:hint="cs"/>
-          <w:rtl/>
-        </w:rPr>
-        <w:t>ים</w:t>
-      </w:r>
-      <w:r>
-        <w:rPr>
-          <w:rFonts w:ascii="David" w:hAnsi="David" w:cs="David"/>
-          <w:rtl/>
-        </w:rPr>
-        <w:t xml:space="preserve"> </w:t>
-      </w:r>
-      <w:r>
-        <w:rPr>
-          <w:rFonts w:ascii="David" w:hAnsi="David" w:cs="David" w:hint="cs"/>
-          <w:rtl/>
-        </w:rPr>
-        <w:t xml:space="preserve">שכתבתם </w:t>
-      </w:r>
-      <w:r>
-        <w:rPr>
-          <w:rFonts w:ascii="David" w:hAnsi="David" w:cs="David"/>
-          <w:rtl/>
-        </w:rPr>
-        <w:t>ל</w:t>
-      </w:r>
-      <w:r>
-        <w:rPr>
-          <w:rFonts w:ascii="David" w:hAnsi="David" w:cs="David" w:hint="cs"/>
-          <w:rtl/>
-        </w:rPr>
-        <w:t>חשבון שלכם ב-</w:t>
-      </w:r>
-      <w:r>
-        <w:rPr>
-          <w:rFonts w:ascii="David" w:hAnsi="David" w:cs="David"/>
-        </w:rPr>
-        <w:t>itch.io</w:t>
-      </w:r>
-      <w:r>
-        <w:rPr>
-          <w:rFonts w:ascii="David" w:hAnsi="David" w:cs="David"/>
-          <w:rtl/>
-        </w:rPr>
-        <w:t>.</w:t>
-      </w:r>
-      <w:r>
-        <w:rPr>
-          <w:rFonts w:ascii="David" w:hAnsi="David" w:cs="David"/>
-        </w:rPr>
-        <w:t xml:space="preserve"> </w:t>
-      </w:r>
-      <w:r>
-        <w:rPr>
-          <w:rFonts w:ascii="David" w:hAnsi="David" w:cs="David" w:hint="cs"/>
-          <w:rtl/>
-        </w:rPr>
-        <w:t xml:space="preserve"> ודאו שהמשחקים במצב </w:t>
-      </w:r>
-      <w:r>
-        <w:rPr>
-          <w:rFonts w:ascii="David" w:hAnsi="David" w:cs="David"/>
-        </w:rPr>
-        <w:t>public</w:t>
-      </w:r>
-      <w:r>
-        <w:rPr>
-          <w:rFonts w:ascii="David" w:hAnsi="David" w:cs="David" w:hint="cs"/>
-          <w:rtl/>
-        </w:rPr>
-        <w:t>.</w:t>
-      </w:r>
-    </w:p>
-    <w:p>
-      <w:pPr>
-        <w:pStyle w:val="BodyText"/>
-        <w:numPr>
-          <w:ilvl w:val="0"/>
-          <w:numId w:val="6"/>
-        </w:numPr>
-        <w:rPr>
-          <w:rFonts w:ascii="David" w:hAnsi="David" w:cs="David"/>
-        </w:rPr>
-      </w:pPr>
-      <w:r>
-        <w:rPr>
-          <w:rFonts w:ascii="David" w:hAnsi="David" w:cs="David"/>
-          <w:rtl/>
-        </w:rPr>
-        <w:t xml:space="preserve">העלו את הקוד לגיטהאב </w:t>
-      </w:r>
-      <w:r>
-        <w:rPr>
-          <w:rFonts w:ascii="David" w:hAnsi="David" w:cs="David" w:hint="cs"/>
-          <w:rtl/>
-        </w:rPr>
-        <w:t>שלכם</w:t>
-      </w:r>
-      <w:r>
-        <w:rPr>
-          <w:rFonts w:ascii="David" w:hAnsi="David" w:cs="David" w:hint="cs"/>
-          <w:rtl/>
-        </w:rPr>
-        <w:t xml:space="preserve">. </w:t>
-      </w:r>
-      <w:r>
-        <w:rPr>
-          <w:rFonts w:ascii="David" w:hAnsi="David" w:cs="David"/>
-          <w:rtl/>
-        </w:rPr>
-        <w:t xml:space="preserve">והוסיפו קובץ </w:t>
-      </w:r>
-      <w:r>
-        <w:rPr>
-          <w:rFonts w:ascii="David" w:hAnsi="David" w:cs="David"/>
-        </w:rPr>
-        <w:t>README.md</w:t>
-      </w:r>
-      <w:r>
-        <w:rPr>
-          <w:rFonts w:ascii="David" w:hAnsi="David" w:cs="David"/>
-          <w:rtl/>
-        </w:rPr>
-        <w:t xml:space="preserve"> המסביר מה בדיוק עשיתם, כולל הפניות לקוד.</w:t>
-      </w:r>
-      <w:r>
-        <w:rPr>
-          <w:rFonts w:ascii="David" w:hAnsi="David" w:cs="David" w:hint="cs"/>
-          <w:rtl/>
-        </w:rPr>
-        <w:t xml:space="preserve">  ודאו שהתיק</w:t>
-      </w:r>
-      <w:r>
-        <w:rPr>
-          <w:rFonts w:ascii="David" w:hAnsi="David" w:cs="David" w:hint="cs"/>
-          <w:rtl/>
-        </w:rPr>
-        <w:t>י</w:t>
-      </w:r>
-      <w:r>
-        <w:rPr>
-          <w:rFonts w:ascii="David" w:hAnsi="David" w:cs="David" w:hint="cs"/>
-          <w:rtl/>
-        </w:rPr>
-        <w:t xml:space="preserve">יה שאתם מעלים כוללת את הקבצים </w:t>
-      </w:r>
-      <w:r>
-        <w:rPr>
-          <w:rFonts w:ascii="David" w:hAnsi="David" w:cs="David"/>
-        </w:rPr>
-        <w:t>gitignore, gitattributes</w:t>
-      </w:r>
-      <w:r>
-        <w:rPr>
-          <w:rFonts w:ascii="David" w:hAnsi="David" w:cs="David" w:hint="cs"/>
-          <w:rtl/>
-        </w:rPr>
-        <w:t xml:space="preserve"> כמו בגיטהאב של הקורס, ושאתם לא מעלים את הקבצים הזמניים של יוניטי.</w:t>
-      </w:r>
-      <w:r>
-        <w:rPr>
-          <w:rFonts w:ascii="David" w:hAnsi="David" w:cs="David" w:hint="cs"/>
-          <w:rtl/>
-        </w:rPr>
-        <w:t xml:space="preserve"> הוסיפו קובץ </w:t>
-      </w:r>
-      <w:r>
-        <w:rPr>
-          <w:rFonts w:ascii="David" w:hAnsi="David" w:cs="David"/>
-        </w:rPr>
-        <w:t>linter.yml</w:t>
-      </w:r>
-      <w:r>
-        <w:rPr>
-          <w:rFonts w:ascii="David" w:hAnsi="David" w:cs="David" w:hint="cs"/>
-          <w:rtl/>
-        </w:rPr>
-        <w:t xml:space="preserve"> לבדיקת איכות הקוד.</w:t>
-      </w:r>
-    </w:p>
-    <w:p>
-      <w:pPr>
-        <w:pStyle w:val="BodyText"/>
-        <w:numPr>
-          <w:ilvl w:val="0"/>
-          <w:numId w:val="6"/>
-        </w:numPr>
-        <w:rPr>
-          <w:rFonts w:ascii="David" w:hAnsi="David" w:cs="David"/>
-        </w:rPr>
-      </w:pPr>
-      <w:r>
-        <w:rPr>
-          <w:rFonts w:ascii="David" w:hAnsi="David" w:cs="David" w:hint="cs"/>
-          <w:rtl/>
-        </w:rPr>
-        <w:t>הגישו במודל קישור למשחק באיץ' ובגיטהאב.</w:t>
-      </w:r>
-    </w:p>
-    <w:p>
-      <w:pPr>
-        <w:pStyle w:val="BodyText"/>
-        <w:rPr>
-          <w:rFonts w:ascii="David" w:hAnsi="David" w:cs="David"/>
-        </w:rPr>
-      </w:pPr>
-    </w:p>
-    <w:p>
-      <w:pPr>
-        <w:pStyle w:val="BodyText"/>
-        <w:tabs>
-          <w:tab w:val="left" w:pos="823"/>
-        </w:tabs>
-      </w:pPr>
     </w:p>
     <w:sectPr>
-      <w:headerReference w:type="default" r:id="rId10"/>
-      <w:footerReference w:type="default" r:id="rId11"/>
+      <w:headerReference w:type="default" r:id="rId12"/>
+      <w:footerReference w:type="default" r:id="rId13"/>
       <w:pgSz w:w="11906" w:h="16838"/>
       <w:pgMar w:top="1642" w:right="1134" w:bottom="1687" w:left="1134" w:header="1134" w:footer="1134" w:gutter="0"/>
       <w:cols w:space="720"/>
@@ -1910,6 +2912,188 @@
 <file path=word/numbering.xml><?xml version="1.0" encoding="utf-8"?>
 <w:numbering xmlns:wpc="http://schemas.microsoft.com/office/word/2010/wordprocessingCanvas" xmlns:cx="http://schemas.microsoft.com/office/drawing/2014/chartex" xmlns:cx1="http://schemas.microsoft.com/office/drawing/2015/9/8/chartex" xmlns:cx2="http://schemas.microsoft.com/office/drawing/2015/10/21/chartex" xmlns:cx3="http://schemas.microsoft.com/office/drawing/2016/5/9/chartex" xmlns:cx4="http://schemas.microsoft.com/office/drawing/2016/5/10/chartex" xmlns:cx5="http://schemas.microsoft.com/office/drawing/2016/5/11/chartex" xmlns:cx6="http://schemas.microsoft.com/office/drawing/2016/5/12/chartex" xmlns:cx7="http://schemas.microsoft.com/office/drawing/2016/5/13/chartex" xmlns:cx8="http://schemas.microsoft.com/office/drawing/2016/5/14/chartex" xmlns:mc="http://schemas.openxmlformats.org/markup-compatibility/2006" xmlns:aink="http://schemas.microsoft.com/office/drawing/2016/ink" xmlns:am3d="http://schemas.microsoft.com/office/drawing/2017/model3d" xmlns:o="urn:schemas-microsoft-com:office:office" xmlns:oel="http://schemas.microsoft.com/office/2019/extlst" xmlns:r="http://schemas.openxmlformats.org/officeDocument/2006/relationships" xmlns:m="http://schemas.openxmlformats.org/officeDocument/2006/math" xmlns:v="urn:schemas-microsoft-com:vml" xmlns:wp14="http://schemas.microsoft.com/office/word/2010/wordprocessingDrawing" xmlns:wp="http://schemas.openxmlformats.org/drawingml/2006/wordprocessingDrawing" xmlns:w10="urn:schemas-microsoft-com:office:word" xmlns:w="http://schemas.openxmlformats.org/wordprocessingml/2006/main" xmlns:w14="http://schemas.microsoft.com/office/word/2010/wordml" xmlns:w15="http://schemas.microsoft.com/office/word/2012/wordml" xmlns:w16cex="http://schemas.microsoft.com/office/word/2018/wordml/cex" xmlns:w16cid="http://schemas.microsoft.com/office/word/2016/wordml/cid" xmlns:w16="http://schemas.microsoft.com/office/word/2018/wordml" xmlns:w16du="http://schemas.microsoft.com/office/word/2023/wordml/word16du" xmlns:w16sdtdh="http://schemas.microsoft.com/office/word/2020/wordml/sdtdatahash" xmlns:w16sdtfl="http://schemas.microsoft.com/office/word/2024/wordml/sdtformatlock" xmlns:w16se="http://schemas.microsoft.com/office/word/2015/wordml/symex" xmlns:wpg="http://schemas.microsoft.com/office/word/2010/wordprocessingGroup" xmlns:wpi="http://schemas.microsoft.com/office/word/2010/wordprocessingInk" xmlns:wne="http://schemas.microsoft.com/office/word/2006/wordml" xmlns:wps="http://schemas.microsoft.com/office/word/2010/wordprocessingShape" mc:Ignorable="w14 w15 w16se w16cid w16 w16cex w16sdtdh w16sdtfl w16du wp14">
   <w:abstractNum w:abstractNumId="0" w15:restartNumberingAfterBreak="0">
+    <w:nsid w:val="13001934"/>
+    <w:multiLevelType w:val="multilevel"/>
+    <w:tmpl w:val="3058F878"/>
+    <w:lvl w:ilvl="0">
+      <w:start w:val="1"/>
+      <w:numFmt w:val="decimal"/>
+      <w:lvlText w:val="%1."/>
+      <w:lvlJc w:val="left"/>
+      <w:pPr>
+        <w:ind w:left="720" w:hanging="360"/>
+      </w:pPr>
+    </w:lvl>
+    <w:lvl w:ilvl="1">
+      <w:start w:val="1"/>
+      <w:numFmt w:val="bullet"/>
+      <w:lvlText w:val="o"/>
+      <w:lvlJc w:val="left"/>
+      <w:pPr>
+        <w:ind w:left="1440" w:hanging="360"/>
+      </w:pPr>
+      <w:rPr>
+        <w:rFonts w:ascii="Courier New" w:eastAsia="Courier New" w:hAnsi="Courier New" w:cs="Courier New"/>
+        <w:sz w:val="20"/>
+        <w:szCs w:val="20"/>
+      </w:rPr>
+    </w:lvl>
+    <w:lvl w:ilvl="2">
+      <w:start w:val="1"/>
+      <w:numFmt w:val="decimal"/>
+      <w:lvlText w:val="%3."/>
+      <w:lvlJc w:val="left"/>
+      <w:pPr>
+        <w:ind w:left="2160" w:hanging="360"/>
+      </w:pPr>
+    </w:lvl>
+    <w:lvl w:ilvl="3">
+      <w:start w:val="1"/>
+      <w:numFmt w:val="decimal"/>
+      <w:lvlText w:val="%4."/>
+      <w:lvlJc w:val="left"/>
+      <w:pPr>
+        <w:ind w:left="2880" w:hanging="360"/>
+      </w:pPr>
+    </w:lvl>
+    <w:lvl w:ilvl="4">
+      <w:start w:val="1"/>
+      <w:numFmt w:val="decimal"/>
+      <w:lvlText w:val="%5."/>
+      <w:lvlJc w:val="left"/>
+      <w:pPr>
+        <w:ind w:left="3600" w:hanging="360"/>
+      </w:pPr>
+    </w:lvl>
+    <w:lvl w:ilvl="5">
+      <w:start w:val="1"/>
+      <w:numFmt w:val="decimal"/>
+      <w:lvlText w:val="%6."/>
+      <w:lvlJc w:val="left"/>
+      <w:pPr>
+        <w:ind w:left="4320" w:hanging="360"/>
+      </w:pPr>
+    </w:lvl>
+    <w:lvl w:ilvl="6">
+      <w:start w:val="1"/>
+      <w:numFmt w:val="decimal"/>
+      <w:lvlText w:val="%7."/>
+      <w:lvlJc w:val="left"/>
+      <w:pPr>
+        <w:ind w:left="5040" w:hanging="360"/>
+      </w:pPr>
+    </w:lvl>
+    <w:lvl w:ilvl="7">
+      <w:start w:val="1"/>
+      <w:numFmt w:val="decimal"/>
+      <w:lvlText w:val="%8."/>
+      <w:lvlJc w:val="left"/>
+      <w:pPr>
+        <w:ind w:left="5760" w:hanging="360"/>
+      </w:pPr>
+    </w:lvl>
+    <w:lvl w:ilvl="8">
+      <w:start w:val="1"/>
+      <w:numFmt w:val="decimal"/>
+      <w:lvlText w:val="%9."/>
+      <w:lvlJc w:val="left"/>
+      <w:pPr>
+        <w:ind w:left="6480" w:hanging="360"/>
+      </w:pPr>
+    </w:lvl>
+  </w:abstractNum>
+  <w:abstractNum w:abstractNumId="1" w15:restartNumberingAfterBreak="0">
+    <w:nsid w:val="18261528"/>
+    <w:multiLevelType w:val="multilevel"/>
+    <w:tmpl w:val="CE066812"/>
+    <w:lvl w:ilvl="0">
+      <w:start w:val="1"/>
+      <w:numFmt w:val="decimal"/>
+      <w:lvlText w:val="%1."/>
+      <w:lvlJc w:val="left"/>
+      <w:pPr>
+        <w:ind w:left="720" w:hanging="360"/>
+      </w:pPr>
+    </w:lvl>
+    <w:lvl w:ilvl="1">
+      <w:start w:val="1"/>
+      <w:numFmt w:val="bullet"/>
+      <w:lvlText w:val="o"/>
+      <w:lvlJc w:val="left"/>
+      <w:pPr>
+        <w:ind w:left="1440" w:hanging="360"/>
+      </w:pPr>
+      <w:rPr>
+        <w:rFonts w:ascii="Courier New" w:eastAsia="Courier New" w:hAnsi="Courier New" w:cs="Courier New"/>
+        <w:sz w:val="20"/>
+        <w:szCs w:val="20"/>
+      </w:rPr>
+    </w:lvl>
+    <w:lvl w:ilvl="2">
+      <w:start w:val="1"/>
+      <w:numFmt w:val="decimal"/>
+      <w:lvlText w:val="%3."/>
+      <w:lvlJc w:val="left"/>
+      <w:pPr>
+        <w:ind w:left="2160" w:hanging="360"/>
+      </w:pPr>
+    </w:lvl>
+    <w:lvl w:ilvl="3">
+      <w:start w:val="1"/>
+      <w:numFmt w:val="decimal"/>
+      <w:lvlText w:val="%4."/>
+      <w:lvlJc w:val="left"/>
+      <w:pPr>
+        <w:ind w:left="2880" w:hanging="360"/>
+      </w:pPr>
+    </w:lvl>
+    <w:lvl w:ilvl="4">
+      <w:start w:val="1"/>
+      <w:numFmt w:val="decimal"/>
+      <w:lvlText w:val="%5."/>
+      <w:lvlJc w:val="left"/>
+      <w:pPr>
+        <w:ind w:left="3600" w:hanging="360"/>
+      </w:pPr>
+    </w:lvl>
+    <w:lvl w:ilvl="5">
+      <w:start w:val="1"/>
+      <w:numFmt w:val="decimal"/>
+      <w:lvlText w:val="%6."/>
+      <w:lvlJc w:val="left"/>
+      <w:pPr>
+        <w:ind w:left="4320" w:hanging="360"/>
+      </w:pPr>
+    </w:lvl>
+    <w:lvl w:ilvl="6">
+      <w:start w:val="1"/>
+      <w:numFmt w:val="decimal"/>
+      <w:lvlText w:val="%7."/>
+      <w:lvlJc w:val="left"/>
+      <w:pPr>
+        <w:ind w:left="5040" w:hanging="360"/>
+      </w:pPr>
+    </w:lvl>
+    <w:lvl w:ilvl="7">
+      <w:start w:val="1"/>
+      <w:numFmt w:val="decimal"/>
+      <w:lvlText w:val="%8."/>
+      <w:lvlJc w:val="left"/>
+      <w:pPr>
+        <w:ind w:left="5760" w:hanging="360"/>
+      </w:pPr>
+    </w:lvl>
+    <w:lvl w:ilvl="8">
+      <w:start w:val="1"/>
+      <w:numFmt w:val="decimal"/>
+      <w:lvlText w:val="%9."/>
+      <w:lvlJc w:val="left"/>
+      <w:pPr>
+        <w:ind w:left="6480" w:hanging="360"/>
+      </w:pPr>
+    </w:lvl>
+  </w:abstractNum>
+  <w:abstractNum w:abstractNumId="2" w15:restartNumberingAfterBreak="0">
     <w:nsid w:val="18733C2C"/>
     <w:multiLevelType w:val="multilevel"/>
     <w:tmpl w:val="68BA45FE"/>
@@ -2005,7 +3189,7 @@
       </w:pPr>
     </w:lvl>
   </w:abstractNum>
-  <w:abstractNum w:abstractNumId="1" w15:restartNumberingAfterBreak="0">
+  <w:abstractNum w:abstractNumId="3" w15:restartNumberingAfterBreak="0">
     <w:nsid w:val="20A93037"/>
     <w:multiLevelType w:val="hybridMultilevel"/>
     <w:tmpl w:val="C898FE0A"/>
@@ -2118,7 +3302,7 @@
       </w:rPr>
     </w:lvl>
   </w:abstractNum>
-  <w:abstractNum w:abstractNumId="2" w15:restartNumberingAfterBreak="0">
+  <w:abstractNum w:abstractNumId="4" w15:restartNumberingAfterBreak="0">
     <w:nsid w:val="39052B1A"/>
     <w:multiLevelType w:val="multilevel"/>
     <w:tmpl w:val="919A5FC6"/>
@@ -2228,7 +3412,98 @@
       </w:rPr>
     </w:lvl>
   </w:abstractNum>
-  <w:abstractNum w:abstractNumId="3" w15:restartNumberingAfterBreak="0">
+  <w:abstractNum w:abstractNumId="5" w15:restartNumberingAfterBreak="0">
+    <w:nsid w:val="429D34ED"/>
+    <w:multiLevelType w:val="multilevel"/>
+    <w:tmpl w:val="28965DF8"/>
+    <w:lvl w:ilvl="0">
+      <w:start w:val="1"/>
+      <w:numFmt w:val="decimal"/>
+      <w:lvlText w:val="%1."/>
+      <w:lvlJc w:val="left"/>
+      <w:pPr>
+        <w:ind w:left="720" w:hanging="360"/>
+      </w:pPr>
+    </w:lvl>
+    <w:lvl w:ilvl="1">
+      <w:start w:val="1"/>
+      <w:numFmt w:val="bullet"/>
+      <w:lvlText w:val="o"/>
+      <w:lvlJc w:val="left"/>
+      <w:pPr>
+        <w:ind w:left="1440" w:hanging="360"/>
+      </w:pPr>
+      <w:rPr>
+        <w:rFonts w:ascii="Courier New" w:eastAsia="Courier New" w:hAnsi="Courier New" w:cs="Courier New"/>
+        <w:sz w:val="20"/>
+        <w:szCs w:val="20"/>
+      </w:rPr>
+    </w:lvl>
+    <w:lvl w:ilvl="2">
+      <w:start w:val="1"/>
+      <w:numFmt w:val="decimal"/>
+      <w:lvlText w:val="%3."/>
+      <w:lvlJc w:val="left"/>
+      <w:pPr>
+        <w:ind w:left="2160" w:hanging="360"/>
+      </w:pPr>
+    </w:lvl>
+    <w:lvl w:ilvl="3">
+      <w:start w:val="1"/>
+      <w:numFmt w:val="decimal"/>
+      <w:lvlText w:val="%4."/>
+      <w:lvlJc w:val="left"/>
+      <w:pPr>
+        <w:ind w:left="2880" w:hanging="360"/>
+      </w:pPr>
+    </w:lvl>
+    <w:lvl w:ilvl="4">
+      <w:start w:val="1"/>
+      <w:numFmt w:val="decimal"/>
+      <w:lvlText w:val="%5."/>
+      <w:lvlJc w:val="left"/>
+      <w:pPr>
+        <w:ind w:left="3600" w:hanging="360"/>
+      </w:pPr>
+    </w:lvl>
+    <w:lvl w:ilvl="5">
+      <w:start w:val="1"/>
+      <w:numFmt w:val="decimal"/>
+      <w:lvlText w:val="%6."/>
+      <w:lvlJc w:val="left"/>
+      <w:pPr>
+        <w:ind w:left="4320" w:hanging="360"/>
+      </w:pPr>
+    </w:lvl>
+    <w:lvl w:ilvl="6">
+      <w:start w:val="1"/>
+      <w:numFmt w:val="decimal"/>
+      <w:lvlText w:val="%7."/>
+      <w:lvlJc w:val="left"/>
+      <w:pPr>
+        <w:ind w:left="5040" w:hanging="360"/>
+      </w:pPr>
+    </w:lvl>
+    <w:lvl w:ilvl="7">
+      <w:start w:val="1"/>
+      <w:numFmt w:val="decimal"/>
+      <w:lvlText w:val="%8."/>
+      <w:lvlJc w:val="left"/>
+      <w:pPr>
+        <w:ind w:left="5760" w:hanging="360"/>
+      </w:pPr>
+    </w:lvl>
+    <w:lvl w:ilvl="8">
+      <w:start w:val="1"/>
+      <w:numFmt w:val="decimal"/>
+      <w:lvlText w:val="%9."/>
+      <w:lvlJc w:val="left"/>
+      <w:pPr>
+        <w:ind w:left="6480" w:hanging="360"/>
+      </w:pPr>
+    </w:lvl>
+  </w:abstractNum>
+  <w:abstractNum w:abstractNumId="6" w15:restartNumberingAfterBreak="0">
     <w:nsid w:val="441055B3"/>
     <w:multiLevelType w:val="multilevel"/>
     <w:tmpl w:val="1818CC1A"/>
@@ -2314,7 +3589,7 @@
       </w:pPr>
     </w:lvl>
   </w:abstractNum>
-  <w:abstractNum w:abstractNumId="4" w15:restartNumberingAfterBreak="0">
+  <w:abstractNum w:abstractNumId="7" w15:restartNumberingAfterBreak="0">
     <w:nsid w:val="45C01BE9"/>
     <w:multiLevelType w:val="multilevel"/>
     <w:tmpl w:val="C038B058"/>
@@ -2427,7 +3702,7 @@
       </w:rPr>
     </w:lvl>
   </w:abstractNum>
-  <w:abstractNum w:abstractNumId="5" w15:restartNumberingAfterBreak="0">
+  <w:abstractNum w:abstractNumId="8" w15:restartNumberingAfterBreak="0">
     <w:nsid w:val="55FF4F38"/>
     <w:multiLevelType w:val="multilevel"/>
     <w:tmpl w:val="AD94A106"/>
@@ -2522,7 +3797,7 @@
       </w:pPr>
     </w:lvl>
   </w:abstractNum>
-  <w:abstractNum w:abstractNumId="6" w15:restartNumberingAfterBreak="0">
+  <w:abstractNum w:abstractNumId="9" w15:restartNumberingAfterBreak="0">
     <w:nsid w:val="6EA33A9D"/>
     <w:multiLevelType w:val="multilevel"/>
     <w:tmpl w:val="AFEEEE16"/>
@@ -2608,26 +3883,129 @@
       </w:pPr>
     </w:lvl>
   </w:abstractNum>
+  <w:abstractNum w:abstractNumId="10" w15:restartNumberingAfterBreak="0">
+    <w:nsid w:val="76F7319A"/>
+    <w:multiLevelType w:val="multilevel"/>
+    <w:tmpl w:val="33EC362C"/>
+    <w:lvl w:ilvl="0">
+      <w:start w:val="1"/>
+      <w:numFmt w:val="decimal"/>
+      <w:lvlText w:val="%1."/>
+      <w:lvlJc w:val="left"/>
+      <w:pPr>
+        <w:ind w:left="720" w:hanging="360"/>
+      </w:pPr>
+    </w:lvl>
+    <w:lvl w:ilvl="1">
+      <w:start w:val="1"/>
+      <w:numFmt w:val="bullet"/>
+      <w:lvlText w:val="o"/>
+      <w:lvlJc w:val="left"/>
+      <w:pPr>
+        <w:ind w:left="1440" w:hanging="360"/>
+      </w:pPr>
+      <w:rPr>
+        <w:rFonts w:ascii="Courier New" w:eastAsia="Courier New" w:hAnsi="Courier New" w:cs="Courier New"/>
+        <w:sz w:val="20"/>
+        <w:szCs w:val="20"/>
+      </w:rPr>
+    </w:lvl>
+    <w:lvl w:ilvl="2">
+      <w:start w:val="1"/>
+      <w:numFmt w:val="decimal"/>
+      <w:lvlText w:val="%3."/>
+      <w:lvlJc w:val="left"/>
+      <w:pPr>
+        <w:ind w:left="2160" w:hanging="360"/>
+      </w:pPr>
+    </w:lvl>
+    <w:lvl w:ilvl="3">
+      <w:start w:val="1"/>
+      <w:numFmt w:val="decimal"/>
+      <w:lvlText w:val="%4."/>
+      <w:lvlJc w:val="left"/>
+      <w:pPr>
+        <w:ind w:left="2880" w:hanging="360"/>
+      </w:pPr>
+    </w:lvl>
+    <w:lvl w:ilvl="4">
+      <w:start w:val="1"/>
+      <w:numFmt w:val="decimal"/>
+      <w:lvlText w:val="%5."/>
+      <w:lvlJc w:val="left"/>
+      <w:pPr>
+        <w:ind w:left="3600" w:hanging="360"/>
+      </w:pPr>
+    </w:lvl>
+    <w:lvl w:ilvl="5">
+      <w:start w:val="1"/>
+      <w:numFmt w:val="decimal"/>
+      <w:lvlText w:val="%6."/>
+      <w:lvlJc w:val="left"/>
+      <w:pPr>
+        <w:ind w:left="4320" w:hanging="360"/>
+      </w:pPr>
+    </w:lvl>
+    <w:lvl w:ilvl="6">
+      <w:start w:val="1"/>
+      <w:numFmt w:val="decimal"/>
+      <w:lvlText w:val="%7."/>
+      <w:lvlJc w:val="left"/>
+      <w:pPr>
+        <w:ind w:left="5040" w:hanging="360"/>
+      </w:pPr>
+    </w:lvl>
+    <w:lvl w:ilvl="7">
+      <w:start w:val="1"/>
+      <w:numFmt w:val="decimal"/>
+      <w:lvlText w:val="%8."/>
+      <w:lvlJc w:val="left"/>
+      <w:pPr>
+        <w:ind w:left="5760" w:hanging="360"/>
+      </w:pPr>
+    </w:lvl>
+    <w:lvl w:ilvl="8">
+      <w:start w:val="1"/>
+      <w:numFmt w:val="decimal"/>
+      <w:lvlText w:val="%9."/>
+      <w:lvlJc w:val="left"/>
+      <w:pPr>
+        <w:ind w:left="6480" w:hanging="360"/>
+      </w:pPr>
+    </w:lvl>
+  </w:abstractNum>
   <w:num w:numId="1" w16cid:durableId="1157108837">
+    <w:abstractNumId w:val="2"/>
+  </w:num>
+  <w:num w:numId="2" w16cid:durableId="1308122578">
+    <w:abstractNumId w:val="8"/>
+  </w:num>
+  <w:num w:numId="3" w16cid:durableId="1126239778">
+    <w:abstractNumId w:val="9"/>
+  </w:num>
+  <w:num w:numId="4" w16cid:durableId="600723644">
+    <w:abstractNumId w:val="4"/>
+  </w:num>
+  <w:num w:numId="5" w16cid:durableId="6105278">
+    <w:abstractNumId w:val="6"/>
+  </w:num>
+  <w:num w:numId="6" w16cid:durableId="1196231305">
+    <w:abstractNumId w:val="7"/>
+  </w:num>
+  <w:num w:numId="7" w16cid:durableId="51583655">
+    <w:abstractNumId w:val="3"/>
+  </w:num>
+  <w:num w:numId="8" w16cid:durableId="649020352">
     <w:abstractNumId w:val="0"/>
   </w:num>
-  <w:num w:numId="2" w16cid:durableId="1308122578">
+  <w:num w:numId="9" w16cid:durableId="998312964">
     <w:abstractNumId w:val="5"/>
   </w:num>
-  <w:num w:numId="3" w16cid:durableId="1126239778">
-    <w:abstractNumId w:val="6"/>
+  <w:num w:numId="10" w16cid:durableId="1185023278">
+    <w:abstractNumId w:val="1"/>
   </w:num>
-  <w:num w:numId="4" w16cid:durableId="600723644">
-    <w:abstractNumId w:val="2"/>
-  </w:num>
-  <w:num w:numId="5" w16cid:durableId="6105278">
-    <w:abstractNumId w:val="3"/>
-  </w:num>
-  <w:num w:numId="6" w16cid:durableId="1196231305">
-    <w:abstractNumId w:val="4"/>
-  </w:num>
-  <w:num w:numId="7" w16cid:durableId="51583655">
-    <w:abstractNumId w:val="1"/>
+  <w:num w:numId="11" w16cid:durableId="463348715">
+    <w:abstractNumId w:val="10"/>
   </w:num>
 </w:numbering>
 </file>
